--- a/L2/S3_IGP_SPEV308_Génétique des populations.docx
+++ b/L2/S3_IGP_SPEV308_Génétique des populations.docx
@@ -4,22 +4,34 @@
   <w:body>
     <w:p>
       <w:r>
-        <w:t xml:space="preserve"> Norme de réaction : ensemble de phénotypes observés pour un même génotype selon les conditions environnementales.</w:t>
+        <w:t xml:space="preserve">Vocabulaire </w:t>
       </w:r>
     </w:p>
     <w:p>
       <w:r>
-        <w:t xml:space="preserve">Plasticité phénotypique : capacité d'un organisme à exprimer </w:t>
+        <w:rPr>
+          <w:rStyle w:val="Accentuation"/>
+        </w:rPr>
+        <w:t>Norme de réaction</w:t>
+      </w:r>
+      <w:r>
+        <w:t xml:space="preserve"> ensemble de phénotypes observés pour un même génotype selon les conditions environnementales.</w:t>
       </w:r>
     </w:p>
     <w:p>
       <w:r>
-        <w:t xml:space="preserve">différents phénotypes à partir d'un génotype donné selon </w:t>
+        <w:rPr>
+          <w:rStyle w:val="Accentuation"/>
+        </w:rPr>
+        <w:t>Plasticité phénotypique</w:t>
+      </w:r>
+      <w:r>
+        <w:t xml:space="preserve"> capacité d'un organisme à exprimer différents phénotypes à partir d'un génotype donné selon l’environnement.</w:t>
       </w:r>
     </w:p>
     <w:p>
       <w:r>
-        <w:t>l’environnement.</w:t>
+        <w:t>Attention il n’existe pas de hiéarchies entre les allèles mais entre les phénotypes. Ainsi, on dira qu’un phénotype [A] est dominant sur [a].</w:t>
       </w:r>
     </w:p>
     <w:p>
@@ -27,87 +39,20 @@
         <w:pStyle w:val="Titre3"/>
       </w:pPr>
       <w:r>
-        <w:t>Vocabulaire</w:t>
+        <w:t>Objectifs</w:t>
       </w:r>
     </w:p>
     <w:p>
       <w:r>
-        <w:t>Attention : il n’existe pas de hiéarchies entre les allèles mais entre les phénotypes. Ainsi, on dira qu’un phénotype [A] est dominant sur [a].</w:t>
+        <w:t xml:space="preserve">La génétique des population s’intéresse à l’histoire des populations. En comprenant leur dynamique passée, on peut prévoir l’évolution et . C’est utile pour anticiper les pertes de diversité génétique et prévenir les risques lié à la consanguinité en organisant par exemple des réintroductions pour maintenir un certain niveau de diversité génétique dans une popualtion. </w:t>
       </w:r>
     </w:p>
     <w:p>
       <w:pPr>
-        <w:pStyle w:val="Titre3"/>
-      </w:pPr>
-      <w:r>
-        <w:t>Objectifs</w:t>
-      </w:r>
-    </w:p>
-    <w:p>
-      <w:r>
-        <w:t>S’intéresse a l’histoire des populations</w:t>
-      </w:r>
-    </w:p>
-    <w:p>
-      <w:r>
-        <w:t>Prédiction pour la conservation pour anticiper la perte de diversité génétique et prévenir les risques lié à la consanguinité. réintroductire des individus pour maintenir</w:t>
-      </w:r>
-    </w:p>
-    <w:p>
-      <w:r>
-        <w:t>Comprendre les effets de la consanguinité</w:t>
-      </w:r>
-    </w:p>
-    <w:p/>
-    <w:p/>
-    <w:p>
-      <w:r>
-        <w:t>Mutation</w:t>
-      </w:r>
-    </w:p>
-    <w:p>
-      <w:r>
-        <w:t>Dérive génétique</w:t>
-      </w:r>
-    </w:p>
-    <w:p>
-      <w:r>
-        <w:t>Écart à la panmixie</w:t>
-      </w:r>
-    </w:p>
-    <w:p>
-      <w:r>
-        <w:t>Sélection</w:t>
-      </w:r>
-    </w:p>
-    <w:p>
-      <w:r>
-        <w:t>Sélection sexuelle</w:t>
-      </w:r>
-    </w:p>
-    <w:p>
-      <w:r>
-        <w:t>Altruisme</w:t>
-      </w:r>
-    </w:p>
-    <w:p>
-      <w:r>
-        <w:t>Sélection parentèle</w:t>
-      </w:r>
-    </w:p>
-    <w:p>
-      <w:r>
-        <w:t>Migration</w:t>
-      </w:r>
-    </w:p>
-    <w:p>
-      <w:r>
-        <w:t xml:space="preserve">Panmixie </w:t>
-      </w:r>
-    </w:p>
-    <w:p>
-      <w:r>
-        <w:t>Estimation de la fréquence des différents allèles présent dans la population.</w:t>
+        <w:pStyle w:val="Titre2"/>
+      </w:pPr>
+      <w:r>
+        <w:t>Estimation de la fréquence des différents allèles présent dans la population</w:t>
       </w:r>
     </w:p>
     <w:p>
@@ -1035,12 +980,88 @@
     </w:tbl>
     <w:p>
       <w:r>
-        <w:t>L’équilibre est stable car à chaque génération on retrouve les fréquences de départ des allèles.</w:t>
+        <w:t>L’équilibre est stable car à chaque génération on retrouve les fréquences de départ des allèles. L’équilibre correspond mathématiquement à :</w:t>
       </w:r>
     </w:p>
     <w:p>
-      <w:r>
-        <w:t xml:space="preserve">Dans la réalité, il existe de multiples causes peuvent modifier les fréquences alléliques d’une génération à l’autre : </w:t>
+      <m:oMathPara>
+        <m:oMath>
+          <m:r>
+            <w:rPr>
+              <w:rFonts w:ascii="Cambria Math" w:hAnsi="Cambria Math"/>
+            </w:rPr>
+            <m:t>∆P=</m:t>
+          </m:r>
+          <m:sSub>
+            <m:sSubPr>
+              <m:ctrlPr>
+                <w:rPr>
+                  <w:rFonts w:ascii="Cambria Math" w:hAnsi="Cambria Math"/>
+                  <w:i/>
+                </w:rPr>
+              </m:ctrlPr>
+            </m:sSubPr>
+            <m:e>
+              <m:r>
+                <w:rPr>
+                  <w:rFonts w:ascii="Cambria Math" w:hAnsi="Cambria Math"/>
+                </w:rPr>
+                <m:t>P</m:t>
+              </m:r>
+            </m:e>
+            <m:sub>
+              <m:r>
+                <w:rPr>
+                  <w:rFonts w:ascii="Cambria Math" w:hAnsi="Cambria Math"/>
+                </w:rPr>
+                <m:t>n+1</m:t>
+              </m:r>
+            </m:sub>
+          </m:sSub>
+          <m:r>
+            <w:rPr>
+              <w:rFonts w:ascii="Cambria Math" w:hAnsi="Cambria Math"/>
+            </w:rPr>
+            <m:t>-</m:t>
+          </m:r>
+          <m:sSub>
+            <m:sSubPr>
+              <m:ctrlPr>
+                <w:rPr>
+                  <w:rFonts w:ascii="Cambria Math" w:hAnsi="Cambria Math"/>
+                  <w:i/>
+                </w:rPr>
+              </m:ctrlPr>
+            </m:sSubPr>
+            <m:e>
+              <m:r>
+                <w:rPr>
+                  <w:rFonts w:ascii="Cambria Math" w:hAnsi="Cambria Math"/>
+                </w:rPr>
+                <m:t>P</m:t>
+              </m:r>
+            </m:e>
+            <m:sub>
+              <m:r>
+                <w:rPr>
+                  <w:rFonts w:ascii="Cambria Math" w:hAnsi="Cambria Math"/>
+                </w:rPr>
+                <m:t>n</m:t>
+              </m:r>
+            </m:sub>
+          </m:sSub>
+          <m:r>
+            <w:rPr>
+              <w:rFonts w:ascii="Cambria Math" w:hAnsi="Cambria Math"/>
+            </w:rPr>
+            <m:t>=0</m:t>
+          </m:r>
+        </m:oMath>
+      </m:oMathPara>
+    </w:p>
+    <w:p>
+      <w:r>
+        <w:t xml:space="preserve">Dans la réalité, il existe de multiples causes qui peuvent modifier les fréquences alléliques d’une génération à l’autre : </w:t>
       </w:r>
     </w:p>
     <w:p>
@@ -1052,7 +1073,7 @@
         </w:numPr>
       </w:pPr>
       <w:r>
-        <w:t>Des mutations dans les cellules germinales (gamètes). Taux de mutation par gamète et par génération</w:t>
+        <w:t>Des mutations dans les cellules germinales (gamètes). On parle notamlent du taux de mutation par gamète et par génération.</w:t>
       </w:r>
     </w:p>
     <w:p>
@@ -1064,7 +1085,7 @@
         </w:numPr>
       </w:pPr>
       <w:r>
-        <w:t>Dérive génétiques. Le « tirage au sort » qui a lieu lors de la formation des gamètes n’est pas représentatif de la population.</w:t>
+        <w:t>La dérive génétiques qui correspont au « tirage au sort » lors de la formation des gamètes qui n’est pas représentatif de la population.</w:t>
       </w:r>
     </w:p>
     <w:p>
@@ -1112,7 +1133,6 @@
         </w:numPr>
       </w:pPr>
       <w:r>
-        <w:lastRenderedPageBreak/>
         <w:t>Un taux de fécondité différent entre les génotypes.</w:t>
       </w:r>
     </w:p>
@@ -1125,7 +1145,7 @@
         </w:numPr>
       </w:pPr>
       <w:r>
-        <w:t>Les migrations avec des fréquences différentes de la population étuidée.</w:t>
+        <w:t>Les migrations avec des fréquences différentes de la population étudiée.</w:t>
       </w:r>
     </w:p>
     <w:p>
@@ -1149,7 +1169,7 @@
         <w:ind w:left="360"/>
       </w:pPr>
       <w:r>
-        <w:t>A l’quilibre lorsque les paramètres (notamment les fréquences) n’évoluent plus.</w:t>
+        <w:t>A l’équilibre lorsque les paramètres (notamment les fréquences) n’évoluent plus.</w:t>
       </w:r>
     </w:p>
     <w:p>
@@ -1275,6 +1295,7 @@
         </w:numPr>
       </w:pPr>
       <w:r>
+        <w:lastRenderedPageBreak/>
         <w:t xml:space="preserve">Pour cela on utilise un test statistique : </w:t>
       </w:r>
     </w:p>
@@ -1322,10 +1343,29 @@
     </w:p>
     <w:p>
       <w:r>
-        <w:t>Utilisation du test du Khi-2. Degré de liberté = nombre de paramètres indépendants.</w:t>
+        <w:t>Utilisation du test du Khi-2 :</w:t>
       </w:r>
     </w:p>
     <w:p>
+      <w:pPr>
+        <w:pStyle w:val="Paragraphedeliste"/>
+        <w:numPr>
+          <w:ilvl w:val="0"/>
+          <w:numId w:val="29"/>
+        </w:numPr>
+      </w:pPr>
+      <w:r>
+        <w:t>Le degré de liberté : nombre de paramètres indépendants.</w:t>
+      </w:r>
+    </w:p>
+    <w:p>
+      <w:pPr>
+        <w:pStyle w:val="Paragraphedeliste"/>
+        <w:numPr>
+          <w:ilvl w:val="0"/>
+          <w:numId w:val="29"/>
+        </w:numPr>
+      </w:pPr>
       <m:oMath>
         <m:r>
           <w:rPr>
@@ -1335,10 +1375,26 @@
         </m:r>
       </m:oMath>
       <w:r>
-        <w:t xml:space="preserve"> le taux d’erreur accepté. Cela correspond à la probabilité de rejeter H0 alors que c’est vraie.</w:t>
+        <w:t xml:space="preserve"> le taux d’erreur accepté : probabilité de rejeter H</w:t>
+      </w:r>
+      <w:r>
+        <w:rPr>
+          <w:vertAlign w:val="subscript"/>
+        </w:rPr>
+        <w:t>0</w:t>
+      </w:r>
+      <w:r>
+        <w:t xml:space="preserve"> alors que c’est vraie.</w:t>
       </w:r>
     </w:p>
     <w:p>
+      <w:pPr>
+        <w:pStyle w:val="Paragraphedeliste"/>
+        <w:numPr>
+          <w:ilvl w:val="0"/>
+          <w:numId w:val="29"/>
+        </w:numPr>
+      </w:pPr>
       <m:oMath>
         <m:r>
           <w:rPr>
@@ -1351,7 +1407,20 @@
         <w:rPr>
           <w:rFonts w:eastAsiaTheme="minorEastAsia"/>
         </w:rPr>
-        <w:t xml:space="preserve"> probabilité d’accepter H0 alors que c’est faux.</w:t>
+        <w:t xml:space="preserve"> probabilité d’accepter H</w:t>
+      </w:r>
+      <w:r>
+        <w:rPr>
+          <w:rFonts w:eastAsiaTheme="minorEastAsia"/>
+          <w:vertAlign w:val="subscript"/>
+        </w:rPr>
+        <w:t>0</w:t>
+      </w:r>
+      <w:r>
+        <w:rPr>
+          <w:rFonts w:eastAsiaTheme="minorEastAsia"/>
+        </w:rPr>
+        <w:t xml:space="preserve"> alors que c’est faux.</w:t>
       </w:r>
     </w:p>
     <w:p>
@@ -1428,6 +1497,142 @@
     <w:p>
       <w:pPr>
         <w:pStyle w:val="Titre2"/>
+      </w:pPr>
+      <w:r>
+        <w:t>Mutation</w:t>
+      </w:r>
+    </w:p>
+    <w:p>
+      <w:pPr>
+        <w:rPr>
+          <w:rFonts w:eastAsiaTheme="minorEastAsia"/>
+        </w:rPr>
+      </w:pPr>
+      <w:r>
+        <w:t xml:space="preserve">Pour un allèle A avec un taux de mutation U, sa fréquence à la génération suivante est : </w:t>
+      </w:r>
+      <m:oMath>
+        <m:sSub>
+          <m:sSubPr>
+            <m:ctrlPr>
+              <w:rPr>
+                <w:rFonts w:ascii="Cambria Math" w:hAnsi="Cambria Math"/>
+                <w:i/>
+              </w:rPr>
+            </m:ctrlPr>
+          </m:sSubPr>
+          <m:e>
+            <m:r>
+              <w:rPr>
+                <w:rFonts w:ascii="Cambria Math" w:hAnsi="Cambria Math"/>
+              </w:rPr>
+              <m:t>P</m:t>
+            </m:r>
+          </m:e>
+          <m:sub>
+            <m:r>
+              <w:rPr>
+                <w:rFonts w:ascii="Cambria Math" w:hAnsi="Cambria Math"/>
+              </w:rPr>
+              <m:t>n+1</m:t>
+            </m:r>
+          </m:sub>
+        </m:sSub>
+        <m:r>
+          <w:rPr>
+            <w:rFonts w:ascii="Cambria Math" w:hAnsi="Cambria Math"/>
+          </w:rPr>
+          <m:t>=</m:t>
+        </m:r>
+        <m:sSub>
+          <m:sSubPr>
+            <m:ctrlPr>
+              <w:rPr>
+                <w:rFonts w:ascii="Cambria Math" w:hAnsi="Cambria Math"/>
+                <w:i/>
+              </w:rPr>
+            </m:ctrlPr>
+          </m:sSubPr>
+          <m:e>
+            <m:r>
+              <w:rPr>
+                <w:rFonts w:ascii="Cambria Math" w:hAnsi="Cambria Math"/>
+              </w:rPr>
+              <m:t>P</m:t>
+            </m:r>
+          </m:e>
+          <m:sub>
+            <m:r>
+              <w:rPr>
+                <w:rFonts w:ascii="Cambria Math" w:hAnsi="Cambria Math"/>
+              </w:rPr>
+              <m:t>n</m:t>
+            </m:r>
+          </m:sub>
+        </m:sSub>
+        <m:r>
+          <w:rPr>
+            <w:rFonts w:ascii="Cambria Math" w:hAnsi="Cambria Math"/>
+          </w:rPr>
+          <m:t>-u</m:t>
+        </m:r>
+        <m:sSub>
+          <m:sSubPr>
+            <m:ctrlPr>
+              <w:rPr>
+                <w:rFonts w:ascii="Cambria Math" w:hAnsi="Cambria Math"/>
+                <w:i/>
+              </w:rPr>
+            </m:ctrlPr>
+          </m:sSubPr>
+          <m:e>
+            <m:r>
+              <w:rPr>
+                <w:rFonts w:ascii="Cambria Math" w:hAnsi="Cambria Math"/>
+              </w:rPr>
+              <m:t>P</m:t>
+            </m:r>
+          </m:e>
+          <m:sub>
+            <m:r>
+              <w:rPr>
+                <w:rFonts w:ascii="Cambria Math" w:hAnsi="Cambria Math"/>
+              </w:rPr>
+              <m:t>n</m:t>
+            </m:r>
+          </m:sub>
+        </m:sSub>
+      </m:oMath>
+    </w:p>
+    <w:p>
+      <w:pPr>
+        <w:rPr>
+          <w:rFonts w:eastAsiaTheme="minorEastAsia"/>
+        </w:rPr>
+      </w:pPr>
+      <w:r>
+        <w:rPr>
+          <w:rFonts w:eastAsiaTheme="minorEastAsia"/>
+        </w:rPr>
+        <w:t>Les mutations récurrente influence peu les fréquences allèliques seul mais comme ils sont toujours combiner avec d’autres facteurs évolutifs (environnement,…) et créer la variabilité initiale.</w:t>
+      </w:r>
+    </w:p>
+    <w:p>
+      <w:pPr>
+        <w:rPr>
+          <w:rFonts w:eastAsiaTheme="minorEastAsia"/>
+        </w:rPr>
+      </w:pPr>
+      <w:r>
+        <w:rPr>
+          <w:rFonts w:eastAsiaTheme="minorEastAsia"/>
+        </w:rPr>
+        <w:t>En tenant compte du taux de mutation reverse</w:t>
+      </w:r>
+    </w:p>
+    <w:p>
+      <w:pPr>
+        <w:pStyle w:val="Titre2"/>
         <w:rPr>
           <w:rFonts w:eastAsiaTheme="minorEastAsia"/>
         </w:rPr>
@@ -1441,92 +1646,267 @@
     </w:p>
     <w:p>
       <w:r>
-        <w:t>L’évolution aléatoire des fréquences alléliques au cours du temps sont non prédictible fluctuation aléatoires.</w:t>
+        <w:t>L’évolution aléatoire des fréquences alléliques au cours du temps fluctue aléatoirement et n’est pas</w:t>
+      </w:r>
+      <w:r>
+        <w:t xml:space="preserve"> prédictible</w:t>
+      </w:r>
+      <w:r>
+        <w:t>.</w:t>
       </w:r>
     </w:p>
     <w:p>
       <w:r>
-        <w:t>Les changements de fréquences ont un impact important sur les populations de faible effectifs. Particulièrement vulnérable puisque l’appartition de mutants est rare.</w:t>
+        <w:t>Ces changements de fréquences ont un impact important sur les populations de faibles effectifs et particulièrement vulnérables à l’appartition de mutants même si elles sont rares.</w:t>
       </w:r>
     </w:p>
     <w:p>
-      <w:r>
-        <w:t>Les populations avec de faibles effectifs</w:t>
+      <w:pPr>
+        <w:pStyle w:val="Titre3"/>
+      </w:pPr>
+      <w:r>
+        <w:t>Modèle stochastiques (tirage aléatoire)</w:t>
       </w:r>
     </w:p>
     <w:p>
-      <w:pPr>
-        <w:pStyle w:val="Titre3"/>
-      </w:pPr>
-      <w:r>
-        <w:t>Modèle stochastiques (tirage aléatoire)</w:t>
+      <w:r>
+        <w:t>Modélisé par la loi Binomiale de paramètre p et 2N</w:t>
       </w:r>
     </w:p>
     <w:p>
       <w:r>
-        <w:t>Modélisé par la loi Binomiale de paramètre p et 2N</w:t>
+        <w:t>Bernoulli probabilité d’obtenir le nombre de succès k pour une expérience à deux issues (gagné et perdu) répété n fois de manière identique et indépendante.</w:t>
       </w:r>
     </w:p>
     <w:p>
-      <w:r>
-        <w:t>La théorie neutraliste</w:t>
-      </w:r>
+      <m:oMathPara>
+        <m:oMath>
+          <m:r>
+            <w:rPr>
+              <w:rFonts w:ascii="Cambria Math" w:hAnsi="Cambria Math"/>
+            </w:rPr>
+            <m:t>P</m:t>
+          </m:r>
+          <m:d>
+            <m:dPr>
+              <m:ctrlPr>
+                <w:rPr>
+                  <w:rFonts w:ascii="Cambria Math" w:hAnsi="Cambria Math"/>
+                  <w:i/>
+                </w:rPr>
+              </m:ctrlPr>
+            </m:dPr>
+            <m:e>
+              <m:r>
+                <w:rPr>
+                  <w:rFonts w:ascii="Cambria Math" w:hAnsi="Cambria Math"/>
+                </w:rPr>
+                <m:t>x=i</m:t>
+              </m:r>
+            </m:e>
+          </m:d>
+          <m:r>
+            <w:rPr>
+              <w:rFonts w:ascii="Cambria Math" w:hAnsi="Cambria Math"/>
+            </w:rPr>
+            <m:t>=</m:t>
+          </m:r>
+          <m:sSubSup>
+            <m:sSubSupPr>
+              <m:ctrlPr>
+                <w:rPr>
+                  <w:rFonts w:ascii="Cambria Math" w:hAnsi="Cambria Math"/>
+                  <w:i/>
+                </w:rPr>
+              </m:ctrlPr>
+            </m:sSubSupPr>
+            <m:e>
+              <m:r>
+                <w:rPr>
+                  <w:rFonts w:ascii="Cambria Math" w:hAnsi="Cambria Math"/>
+                </w:rPr>
+                <m:t>C</m:t>
+              </m:r>
+            </m:e>
+            <m:sub>
+              <m:r>
+                <w:rPr>
+                  <w:rFonts w:ascii="Cambria Math" w:hAnsi="Cambria Math"/>
+                </w:rPr>
+                <m:t>n</m:t>
+              </m:r>
+            </m:sub>
+            <m:sup>
+              <m:r>
+                <w:rPr>
+                  <w:rFonts w:ascii="Cambria Math" w:hAnsi="Cambria Math"/>
+                </w:rPr>
+                <m:t>k</m:t>
+              </m:r>
+            </m:sup>
+          </m:sSubSup>
+          <m:sSup>
+            <m:sSupPr>
+              <m:ctrlPr>
+                <w:rPr>
+                  <w:rFonts w:ascii="Cambria Math" w:eastAsiaTheme="minorEastAsia" w:hAnsi="Cambria Math"/>
+                  <w:i/>
+                </w:rPr>
+              </m:ctrlPr>
+            </m:sSupPr>
+            <m:e>
+              <m:r>
+                <w:rPr>
+                  <w:rFonts w:ascii="Cambria Math" w:eastAsiaTheme="minorEastAsia" w:hAnsi="Cambria Math"/>
+                </w:rPr>
+                <m:t>p</m:t>
+              </m:r>
+            </m:e>
+            <m:sup>
+              <m:r>
+                <w:rPr>
+                  <w:rFonts w:ascii="Cambria Math" w:eastAsiaTheme="minorEastAsia" w:hAnsi="Cambria Math"/>
+                </w:rPr>
+                <m:t>k</m:t>
+              </m:r>
+            </m:sup>
+          </m:sSup>
+          <m:sSup>
+            <m:sSupPr>
+              <m:ctrlPr>
+                <w:rPr>
+                  <w:rFonts w:ascii="Cambria Math" w:eastAsiaTheme="minorEastAsia" w:hAnsi="Cambria Math"/>
+                  <w:i/>
+                </w:rPr>
+              </m:ctrlPr>
+            </m:sSupPr>
+            <m:e>
+              <m:r>
+                <w:rPr>
+                  <w:rFonts w:ascii="Cambria Math" w:eastAsiaTheme="minorEastAsia" w:hAnsi="Cambria Math"/>
+                </w:rPr>
+                <m:t>(1-p)</m:t>
+              </m:r>
+            </m:e>
+            <m:sup>
+              <m:r>
+                <w:rPr>
+                  <w:rFonts w:ascii="Cambria Math" w:eastAsiaTheme="minorEastAsia" w:hAnsi="Cambria Math"/>
+                </w:rPr>
+                <m:t>n-k</m:t>
+              </m:r>
+            </m:sup>
+          </m:sSup>
+        </m:oMath>
+      </m:oMathPara>
     </w:p>
     <w:p>
       <w:r>
-        <w:t xml:space="preserve">La probabilité de substitution d’un allèle </w:t>
+        <w:t>La théorie neutraliste</w:t>
       </w:r>
     </w:p>
     <w:p>
-      <w:pPr>
-        <w:pStyle w:val="Titre2"/>
-      </w:pPr>
-      <w:r>
-        <w:t>Les croisements non panmixie</w:t>
+      <w:r>
+        <w:t xml:space="preserve">La probabilité de substitution d’un allèle </w:t>
       </w:r>
     </w:p>
     <w:p>
       <w:r>
-        <w:t xml:space="preserve">Les causes </w:t>
+        <w:t>On cherche à déterminer pour un individu quelqu’onque à quelle fréquence il y a de possèder chaque type d’allèle.</w:t>
       </w:r>
     </w:p>
     <w:p>
-      <w:r>
-        <w:t>Autofécondation</w:t>
+      <w:pPr>
+        <w:pStyle w:val="Paragraphedeliste"/>
+        <w:numPr>
+          <w:ilvl w:val="0"/>
+          <w:numId w:val="30"/>
+        </w:numPr>
+      </w:pPr>
+      <w:r>
+        <w:t xml:space="preserve">Déterminer les génotypes possibles. </w:t>
       </w:r>
     </w:p>
     <w:p>
-      <w:r>
-        <w:t>Consanguinité (de choix, de position ou dû au faible effectif)</w:t>
+      <w:pPr>
+        <w:pStyle w:val="Paragraphedeliste"/>
+        <w:numPr>
+          <w:ilvl w:val="0"/>
+          <w:numId w:val="30"/>
+        </w:numPr>
+      </w:pPr>
+      <w:r>
+        <w:t>Déduire les fréquences des allèles en utilisant le phénotype double recessif et les identités remarquables.</w:t>
       </w:r>
     </w:p>
     <w:p>
-      <w:r>
-        <w:t>Homogamie (et hétérogamie) c’est lorsqu’un individu a tendance à se reproduire avec un partenaire avec qui il partage des caractéristiques génétiques.</w:t>
-      </w:r>
+      <w:pPr>
+        <w:pStyle w:val="Paragraphedeliste"/>
+        <w:numPr>
+          <w:ilvl w:val="0"/>
+          <w:numId w:val="30"/>
+        </w:numPr>
+      </w:pPr>
     </w:p>
     <w:p>
       <w:r>
-        <w:t>L’autofécondation</w:t>
+        <w:rPr>
+          <w:rFonts w:eastAsiaTheme="minorEastAsia"/>
+        </w:rPr>
+        <w:t xml:space="preserve"> </w:t>
       </w:r>
     </w:p>
     <w:p>
-      <w:r>
-        <w:t>A l’équilibre, on aura uniquement des homozyogotes.</w:t>
+      <w:pPr>
+        <w:pStyle w:val="Titre2"/>
+      </w:pPr>
+      <w:r>
+        <w:t>Les croisements non panmixie</w:t>
       </w:r>
     </w:p>
     <w:p>
       <w:r>
-        <w:t xml:space="preserve">Les fréquences alléliques ne changent pas. </w:t>
+        <w:t xml:space="preserve">Les causes </w:t>
       </w:r>
     </w:p>
     <w:p>
       <w:r>
-        <w:t>Modifciation des fréquences géntopytiques</w:t>
+        <w:t>Autofécondation</w:t>
       </w:r>
     </w:p>
     <w:p>
       <w:r>
+        <w:t>Consanguinité (de choix, de position ou dû au faible effectif)</w:t>
+      </w:r>
+    </w:p>
+    <w:p>
+      <w:r>
+        <w:t>Homogamie (et hétérogamie) c’est lorsqu’un individu a tendance à se reproduire avec un partenaire avec qui il partage des caractéristiques génétiques.</w:t>
+      </w:r>
+    </w:p>
+    <w:p>
+      <w:r>
+        <w:t>L’autofécondation</w:t>
+      </w:r>
+    </w:p>
+    <w:p>
+      <w:r>
+        <w:t>A l’équilibre, on aura uniquement des homozyogotes.</w:t>
+      </w:r>
+    </w:p>
+    <w:p>
+      <w:r>
+        <w:t xml:space="preserve">Les fréquences alléliques ne changent pas. </w:t>
+      </w:r>
+    </w:p>
+    <w:p>
+      <w:r>
+        <w:t>Modifciation des fréquences géntopytiques</w:t>
+      </w:r>
+    </w:p>
+    <w:p>
+      <w:r>
+        <w:lastRenderedPageBreak/>
         <w:t>Il existe des mécanismes d’auto-incompatibilité qui permettent de prévenir en partie l’autofécondation.</w:t>
       </w:r>
     </w:p>
@@ -1652,12 +2032,125 @@
         <v:path o:extrusionok="f" gradientshapeok="t" o:connecttype="rect"/>
         <o:lock v:ext="edit" aspectratio="t"/>
       </v:shapetype>
-      <v:shape id="_x0000_i1055" type="#_x0000_t75" style="width:49.5pt;height:22.5pt;visibility:visible;mso-wrap-style:square" o:bullet="t">
+      <v:shape id="_x0000_i1082" type="#_x0000_t75" style="width:49.8pt;height:22.8pt;visibility:visible;mso-wrap-style:square" o:bullet="t">
         <v:imagedata r:id="rId1" o:title=""/>
       </v:shape>
     </w:pict>
   </w:numPicBullet>
   <w:abstractNum w:abstractNumId="0" w15:restartNumberingAfterBreak="0">
+    <w:nsid w:val="02505762"/>
+    <w:multiLevelType w:val="hybridMultilevel"/>
+    <w:tmpl w:val="2CC85522"/>
+    <w:lvl w:ilvl="0" w:tplc="040C0001">
+      <w:start w:val="1"/>
+      <w:numFmt w:val="bullet"/>
+      <w:lvlText w:val=""/>
+      <w:lvlJc w:val="left"/>
+      <w:pPr>
+        <w:ind w:left="720" w:hanging="360"/>
+      </w:pPr>
+      <w:rPr>
+        <w:rFonts w:ascii="Symbol" w:hAnsi="Symbol" w:hint="default"/>
+      </w:rPr>
+    </w:lvl>
+    <w:lvl w:ilvl="1" w:tplc="040C0003" w:tentative="1">
+      <w:start w:val="1"/>
+      <w:numFmt w:val="bullet"/>
+      <w:lvlText w:val="o"/>
+      <w:lvlJc w:val="left"/>
+      <w:pPr>
+        <w:ind w:left="1440" w:hanging="360"/>
+      </w:pPr>
+      <w:rPr>
+        <w:rFonts w:ascii="Courier New" w:hAnsi="Courier New" w:cs="Courier New" w:hint="default"/>
+      </w:rPr>
+    </w:lvl>
+    <w:lvl w:ilvl="2" w:tplc="040C0005" w:tentative="1">
+      <w:start w:val="1"/>
+      <w:numFmt w:val="bullet"/>
+      <w:lvlText w:val=""/>
+      <w:lvlJc w:val="left"/>
+      <w:pPr>
+        <w:ind w:left="2160" w:hanging="360"/>
+      </w:pPr>
+      <w:rPr>
+        <w:rFonts w:ascii="Wingdings" w:hAnsi="Wingdings" w:hint="default"/>
+      </w:rPr>
+    </w:lvl>
+    <w:lvl w:ilvl="3" w:tplc="040C0001" w:tentative="1">
+      <w:start w:val="1"/>
+      <w:numFmt w:val="bullet"/>
+      <w:lvlText w:val=""/>
+      <w:lvlJc w:val="left"/>
+      <w:pPr>
+        <w:ind w:left="2880" w:hanging="360"/>
+      </w:pPr>
+      <w:rPr>
+        <w:rFonts w:ascii="Symbol" w:hAnsi="Symbol" w:hint="default"/>
+      </w:rPr>
+    </w:lvl>
+    <w:lvl w:ilvl="4" w:tplc="040C0003" w:tentative="1">
+      <w:start w:val="1"/>
+      <w:numFmt w:val="bullet"/>
+      <w:lvlText w:val="o"/>
+      <w:lvlJc w:val="left"/>
+      <w:pPr>
+        <w:ind w:left="3600" w:hanging="360"/>
+      </w:pPr>
+      <w:rPr>
+        <w:rFonts w:ascii="Courier New" w:hAnsi="Courier New" w:cs="Courier New" w:hint="default"/>
+      </w:rPr>
+    </w:lvl>
+    <w:lvl w:ilvl="5" w:tplc="040C0005" w:tentative="1">
+      <w:start w:val="1"/>
+      <w:numFmt w:val="bullet"/>
+      <w:lvlText w:val=""/>
+      <w:lvlJc w:val="left"/>
+      <w:pPr>
+        <w:ind w:left="4320" w:hanging="360"/>
+      </w:pPr>
+      <w:rPr>
+        <w:rFonts w:ascii="Wingdings" w:hAnsi="Wingdings" w:hint="default"/>
+      </w:rPr>
+    </w:lvl>
+    <w:lvl w:ilvl="6" w:tplc="040C0001" w:tentative="1">
+      <w:start w:val="1"/>
+      <w:numFmt w:val="bullet"/>
+      <w:lvlText w:val=""/>
+      <w:lvlJc w:val="left"/>
+      <w:pPr>
+        <w:ind w:left="5040" w:hanging="360"/>
+      </w:pPr>
+      <w:rPr>
+        <w:rFonts w:ascii="Symbol" w:hAnsi="Symbol" w:hint="default"/>
+      </w:rPr>
+    </w:lvl>
+    <w:lvl w:ilvl="7" w:tplc="040C0003" w:tentative="1">
+      <w:start w:val="1"/>
+      <w:numFmt w:val="bullet"/>
+      <w:lvlText w:val="o"/>
+      <w:lvlJc w:val="left"/>
+      <w:pPr>
+        <w:ind w:left="5760" w:hanging="360"/>
+      </w:pPr>
+      <w:rPr>
+        <w:rFonts w:ascii="Courier New" w:hAnsi="Courier New" w:cs="Courier New" w:hint="default"/>
+      </w:rPr>
+    </w:lvl>
+    <w:lvl w:ilvl="8" w:tplc="040C0005" w:tentative="1">
+      <w:start w:val="1"/>
+      <w:numFmt w:val="bullet"/>
+      <w:lvlText w:val=""/>
+      <w:lvlJc w:val="left"/>
+      <w:pPr>
+        <w:ind w:left="6480" w:hanging="360"/>
+      </w:pPr>
+      <w:rPr>
+        <w:rFonts w:ascii="Wingdings" w:hAnsi="Wingdings" w:hint="default"/>
+      </w:rPr>
+    </w:lvl>
+  </w:abstractNum>
+  <w:abstractNum w:abstractNumId="1" w15:restartNumberingAfterBreak="0">
     <w:nsid w:val="051E0304"/>
     <w:multiLevelType w:val="hybridMultilevel"/>
     <w:tmpl w:val="D32E2D60"/>
@@ -1770,7 +2263,7 @@
       </w:rPr>
     </w:lvl>
   </w:abstractNum>
-  <w:abstractNum w:abstractNumId="1" w15:restartNumberingAfterBreak="0">
+  <w:abstractNum w:abstractNumId="2" w15:restartNumberingAfterBreak="0">
     <w:nsid w:val="077F5054"/>
     <w:multiLevelType w:val="hybridMultilevel"/>
     <w:tmpl w:val="FACE7E30"/>
@@ -1883,7 +2376,7 @@
       </w:rPr>
     </w:lvl>
   </w:abstractNum>
-  <w:abstractNum w:abstractNumId="2" w15:restartNumberingAfterBreak="0">
+  <w:abstractNum w:abstractNumId="3" w15:restartNumberingAfterBreak="0">
     <w:nsid w:val="0AB45A78"/>
     <w:multiLevelType w:val="hybridMultilevel"/>
     <w:tmpl w:val="F4D8AD0E"/>
@@ -1996,7 +2489,7 @@
       </w:rPr>
     </w:lvl>
   </w:abstractNum>
-  <w:abstractNum w:abstractNumId="3" w15:restartNumberingAfterBreak="0">
+  <w:abstractNum w:abstractNumId="4" w15:restartNumberingAfterBreak="0">
     <w:nsid w:val="0B9D499B"/>
     <w:multiLevelType w:val="hybridMultilevel"/>
     <w:tmpl w:val="0B7E5334"/>
@@ -2109,7 +2602,7 @@
       </w:rPr>
     </w:lvl>
   </w:abstractNum>
-  <w:abstractNum w:abstractNumId="4" w15:restartNumberingAfterBreak="0">
+  <w:abstractNum w:abstractNumId="5" w15:restartNumberingAfterBreak="0">
     <w:nsid w:val="0CA65C53"/>
     <w:multiLevelType w:val="hybridMultilevel"/>
     <w:tmpl w:val="6338E934"/>
@@ -2222,7 +2715,7 @@
       </w:rPr>
     </w:lvl>
   </w:abstractNum>
-  <w:abstractNum w:abstractNumId="5" w15:restartNumberingAfterBreak="0">
+  <w:abstractNum w:abstractNumId="6" w15:restartNumberingAfterBreak="0">
     <w:nsid w:val="0FD05C4D"/>
     <w:multiLevelType w:val="hybridMultilevel"/>
     <w:tmpl w:val="F4F887BA"/>
@@ -2311,7 +2804,7 @@
       </w:pPr>
     </w:lvl>
   </w:abstractNum>
-  <w:abstractNum w:abstractNumId="6" w15:restartNumberingAfterBreak="0">
+  <w:abstractNum w:abstractNumId="7" w15:restartNumberingAfterBreak="0">
     <w:nsid w:val="13462056"/>
     <w:multiLevelType w:val="hybridMultilevel"/>
     <w:tmpl w:val="90801E5A"/>
@@ -2424,7 +2917,7 @@
       </w:rPr>
     </w:lvl>
   </w:abstractNum>
-  <w:abstractNum w:abstractNumId="7" w15:restartNumberingAfterBreak="0">
+  <w:abstractNum w:abstractNumId="8" w15:restartNumberingAfterBreak="0">
     <w:nsid w:val="15D36B81"/>
     <w:multiLevelType w:val="hybridMultilevel"/>
     <w:tmpl w:val="22547D04"/>
@@ -2537,7 +3030,7 @@
       </w:rPr>
     </w:lvl>
   </w:abstractNum>
-  <w:abstractNum w:abstractNumId="8" w15:restartNumberingAfterBreak="0">
+  <w:abstractNum w:abstractNumId="9" w15:restartNumberingAfterBreak="0">
     <w:nsid w:val="1FED762C"/>
     <w:multiLevelType w:val="hybridMultilevel"/>
     <w:tmpl w:val="79B22DC0"/>
@@ -2650,7 +3143,7 @@
       </w:rPr>
     </w:lvl>
   </w:abstractNum>
-  <w:abstractNum w:abstractNumId="9" w15:restartNumberingAfterBreak="0">
+  <w:abstractNum w:abstractNumId="10" w15:restartNumberingAfterBreak="0">
     <w:nsid w:val="26537D2C"/>
     <w:multiLevelType w:val="hybridMultilevel"/>
     <w:tmpl w:val="98184252"/>
@@ -2763,7 +3256,7 @@
       </w:rPr>
     </w:lvl>
   </w:abstractNum>
-  <w:abstractNum w:abstractNumId="10" w15:restartNumberingAfterBreak="0">
+  <w:abstractNum w:abstractNumId="11" w15:restartNumberingAfterBreak="0">
     <w:nsid w:val="288003A1"/>
     <w:multiLevelType w:val="hybridMultilevel"/>
     <w:tmpl w:val="D34A58BC"/>
@@ -2876,7 +3369,7 @@
       </w:rPr>
     </w:lvl>
   </w:abstractNum>
-  <w:abstractNum w:abstractNumId="11" w15:restartNumberingAfterBreak="0">
+  <w:abstractNum w:abstractNumId="12" w15:restartNumberingAfterBreak="0">
     <w:nsid w:val="2D426F61"/>
     <w:multiLevelType w:val="hybridMultilevel"/>
     <w:tmpl w:val="999EC5F2"/>
@@ -2989,7 +3482,120 @@
       </w:rPr>
     </w:lvl>
   </w:abstractNum>
-  <w:abstractNum w:abstractNumId="12" w15:restartNumberingAfterBreak="0">
+  <w:abstractNum w:abstractNumId="13" w15:restartNumberingAfterBreak="0">
+    <w:nsid w:val="2FED492E"/>
+    <w:multiLevelType w:val="hybridMultilevel"/>
+    <w:tmpl w:val="58F8A38C"/>
+    <w:lvl w:ilvl="0" w:tplc="040C0001">
+      <w:start w:val="1"/>
+      <w:numFmt w:val="bullet"/>
+      <w:lvlText w:val=""/>
+      <w:lvlJc w:val="left"/>
+      <w:pPr>
+        <w:ind w:left="720" w:hanging="360"/>
+      </w:pPr>
+      <w:rPr>
+        <w:rFonts w:ascii="Symbol" w:hAnsi="Symbol" w:hint="default"/>
+      </w:rPr>
+    </w:lvl>
+    <w:lvl w:ilvl="1" w:tplc="040C0003" w:tentative="1">
+      <w:start w:val="1"/>
+      <w:numFmt w:val="bullet"/>
+      <w:lvlText w:val="o"/>
+      <w:lvlJc w:val="left"/>
+      <w:pPr>
+        <w:ind w:left="1440" w:hanging="360"/>
+      </w:pPr>
+      <w:rPr>
+        <w:rFonts w:ascii="Courier New" w:hAnsi="Courier New" w:cs="Courier New" w:hint="default"/>
+      </w:rPr>
+    </w:lvl>
+    <w:lvl w:ilvl="2" w:tplc="040C0005" w:tentative="1">
+      <w:start w:val="1"/>
+      <w:numFmt w:val="bullet"/>
+      <w:lvlText w:val=""/>
+      <w:lvlJc w:val="left"/>
+      <w:pPr>
+        <w:ind w:left="2160" w:hanging="360"/>
+      </w:pPr>
+      <w:rPr>
+        <w:rFonts w:ascii="Wingdings" w:hAnsi="Wingdings" w:hint="default"/>
+      </w:rPr>
+    </w:lvl>
+    <w:lvl w:ilvl="3" w:tplc="040C0001" w:tentative="1">
+      <w:start w:val="1"/>
+      <w:numFmt w:val="bullet"/>
+      <w:lvlText w:val=""/>
+      <w:lvlJc w:val="left"/>
+      <w:pPr>
+        <w:ind w:left="2880" w:hanging="360"/>
+      </w:pPr>
+      <w:rPr>
+        <w:rFonts w:ascii="Symbol" w:hAnsi="Symbol" w:hint="default"/>
+      </w:rPr>
+    </w:lvl>
+    <w:lvl w:ilvl="4" w:tplc="040C0003" w:tentative="1">
+      <w:start w:val="1"/>
+      <w:numFmt w:val="bullet"/>
+      <w:lvlText w:val="o"/>
+      <w:lvlJc w:val="left"/>
+      <w:pPr>
+        <w:ind w:left="3600" w:hanging="360"/>
+      </w:pPr>
+      <w:rPr>
+        <w:rFonts w:ascii="Courier New" w:hAnsi="Courier New" w:cs="Courier New" w:hint="default"/>
+      </w:rPr>
+    </w:lvl>
+    <w:lvl w:ilvl="5" w:tplc="040C0005" w:tentative="1">
+      <w:start w:val="1"/>
+      <w:numFmt w:val="bullet"/>
+      <w:lvlText w:val=""/>
+      <w:lvlJc w:val="left"/>
+      <w:pPr>
+        <w:ind w:left="4320" w:hanging="360"/>
+      </w:pPr>
+      <w:rPr>
+        <w:rFonts w:ascii="Wingdings" w:hAnsi="Wingdings" w:hint="default"/>
+      </w:rPr>
+    </w:lvl>
+    <w:lvl w:ilvl="6" w:tplc="040C0001" w:tentative="1">
+      <w:start w:val="1"/>
+      <w:numFmt w:val="bullet"/>
+      <w:lvlText w:val=""/>
+      <w:lvlJc w:val="left"/>
+      <w:pPr>
+        <w:ind w:left="5040" w:hanging="360"/>
+      </w:pPr>
+      <w:rPr>
+        <w:rFonts w:ascii="Symbol" w:hAnsi="Symbol" w:hint="default"/>
+      </w:rPr>
+    </w:lvl>
+    <w:lvl w:ilvl="7" w:tplc="040C0003" w:tentative="1">
+      <w:start w:val="1"/>
+      <w:numFmt w:val="bullet"/>
+      <w:lvlText w:val="o"/>
+      <w:lvlJc w:val="left"/>
+      <w:pPr>
+        <w:ind w:left="5760" w:hanging="360"/>
+      </w:pPr>
+      <w:rPr>
+        <w:rFonts w:ascii="Courier New" w:hAnsi="Courier New" w:cs="Courier New" w:hint="default"/>
+      </w:rPr>
+    </w:lvl>
+    <w:lvl w:ilvl="8" w:tplc="040C0005" w:tentative="1">
+      <w:start w:val="1"/>
+      <w:numFmt w:val="bullet"/>
+      <w:lvlText w:val=""/>
+      <w:lvlJc w:val="left"/>
+      <w:pPr>
+        <w:ind w:left="6480" w:hanging="360"/>
+      </w:pPr>
+      <w:rPr>
+        <w:rFonts w:ascii="Wingdings" w:hAnsi="Wingdings" w:hint="default"/>
+      </w:rPr>
+    </w:lvl>
+  </w:abstractNum>
+  <w:abstractNum w:abstractNumId="14" w15:restartNumberingAfterBreak="0">
     <w:nsid w:val="34F56B24"/>
     <w:multiLevelType w:val="hybridMultilevel"/>
     <w:tmpl w:val="4156CA80"/>
@@ -3102,7 +3708,7 @@
       </w:rPr>
     </w:lvl>
   </w:abstractNum>
-  <w:abstractNum w:abstractNumId="13" w15:restartNumberingAfterBreak="0">
+  <w:abstractNum w:abstractNumId="15" w15:restartNumberingAfterBreak="0">
     <w:nsid w:val="3CA246CD"/>
     <w:multiLevelType w:val="hybridMultilevel"/>
     <w:tmpl w:val="AEC405A0"/>
@@ -3215,7 +3821,7 @@
       </w:rPr>
     </w:lvl>
   </w:abstractNum>
-  <w:abstractNum w:abstractNumId="14" w15:restartNumberingAfterBreak="0">
+  <w:abstractNum w:abstractNumId="16" w15:restartNumberingAfterBreak="0">
     <w:nsid w:val="41A11077"/>
     <w:multiLevelType w:val="hybridMultilevel"/>
     <w:tmpl w:val="2AC051F8"/>
@@ -3328,7 +3934,7 @@
       </w:rPr>
     </w:lvl>
   </w:abstractNum>
-  <w:abstractNum w:abstractNumId="15" w15:restartNumberingAfterBreak="0">
+  <w:abstractNum w:abstractNumId="17" w15:restartNumberingAfterBreak="0">
     <w:nsid w:val="4460684D"/>
     <w:multiLevelType w:val="hybridMultilevel"/>
     <w:tmpl w:val="456EDD52"/>
@@ -3414,7 +4020,7 @@
       </w:pPr>
     </w:lvl>
   </w:abstractNum>
-  <w:abstractNum w:abstractNumId="16" w15:restartNumberingAfterBreak="0">
+  <w:abstractNum w:abstractNumId="18" w15:restartNumberingAfterBreak="0">
     <w:nsid w:val="46526C94"/>
     <w:multiLevelType w:val="hybridMultilevel"/>
     <w:tmpl w:val="7160F820"/>
@@ -3527,7 +4133,7 @@
       </w:rPr>
     </w:lvl>
   </w:abstractNum>
-  <w:abstractNum w:abstractNumId="17" w15:restartNumberingAfterBreak="0">
+  <w:abstractNum w:abstractNumId="19" w15:restartNumberingAfterBreak="0">
     <w:nsid w:val="51946AEA"/>
     <w:multiLevelType w:val="hybridMultilevel"/>
     <w:tmpl w:val="A7E8E4F0"/>
@@ -3640,7 +4246,7 @@
       </w:rPr>
     </w:lvl>
   </w:abstractNum>
-  <w:abstractNum w:abstractNumId="18" w15:restartNumberingAfterBreak="0">
+  <w:abstractNum w:abstractNumId="20" w15:restartNumberingAfterBreak="0">
     <w:nsid w:val="59625960"/>
     <w:multiLevelType w:val="hybridMultilevel"/>
     <w:tmpl w:val="24042610"/>
@@ -3753,7 +4359,7 @@
       </w:rPr>
     </w:lvl>
   </w:abstractNum>
-  <w:abstractNum w:abstractNumId="19" w15:restartNumberingAfterBreak="0">
+  <w:abstractNum w:abstractNumId="21" w15:restartNumberingAfterBreak="0">
     <w:nsid w:val="5BFE698E"/>
     <w:multiLevelType w:val="hybridMultilevel"/>
     <w:tmpl w:val="FAF2E06C"/>
@@ -3842,7 +4448,7 @@
       </w:pPr>
     </w:lvl>
   </w:abstractNum>
-  <w:abstractNum w:abstractNumId="20" w15:restartNumberingAfterBreak="0">
+  <w:abstractNum w:abstractNumId="22" w15:restartNumberingAfterBreak="0">
     <w:nsid w:val="60A27CCA"/>
     <w:multiLevelType w:val="hybridMultilevel"/>
     <w:tmpl w:val="293EB632"/>
@@ -3955,7 +4561,7 @@
       </w:rPr>
     </w:lvl>
   </w:abstractNum>
-  <w:abstractNum w:abstractNumId="21" w15:restartNumberingAfterBreak="0">
+  <w:abstractNum w:abstractNumId="23" w15:restartNumberingAfterBreak="0">
     <w:nsid w:val="670E4A9B"/>
     <w:multiLevelType w:val="hybridMultilevel"/>
     <w:tmpl w:val="DE18E678"/>
@@ -4041,7 +4647,7 @@
       </w:pPr>
     </w:lvl>
   </w:abstractNum>
-  <w:abstractNum w:abstractNumId="22" w15:restartNumberingAfterBreak="0">
+  <w:abstractNum w:abstractNumId="24" w15:restartNumberingAfterBreak="0">
     <w:nsid w:val="68277888"/>
     <w:multiLevelType w:val="hybridMultilevel"/>
     <w:tmpl w:val="ADD2EBC2"/>
@@ -4154,7 +4760,7 @@
       </w:rPr>
     </w:lvl>
   </w:abstractNum>
-  <w:abstractNum w:abstractNumId="23" w15:restartNumberingAfterBreak="0">
+  <w:abstractNum w:abstractNumId="25" w15:restartNumberingAfterBreak="0">
     <w:nsid w:val="73BA79B7"/>
     <w:multiLevelType w:val="hybridMultilevel"/>
     <w:tmpl w:val="D266448A"/>
@@ -4267,7 +4873,7 @@
       </w:rPr>
     </w:lvl>
   </w:abstractNum>
-  <w:abstractNum w:abstractNumId="24" w15:restartNumberingAfterBreak="0">
+  <w:abstractNum w:abstractNumId="26" w15:restartNumberingAfterBreak="0">
     <w:nsid w:val="73CB0A8A"/>
     <w:multiLevelType w:val="hybridMultilevel"/>
     <w:tmpl w:val="12C8C46E"/>
@@ -4380,7 +4986,120 @@
       </w:rPr>
     </w:lvl>
   </w:abstractNum>
-  <w:abstractNum w:abstractNumId="25" w15:restartNumberingAfterBreak="0">
+  <w:abstractNum w:abstractNumId="27" w15:restartNumberingAfterBreak="0">
+    <w:nsid w:val="74AA7C06"/>
+    <w:multiLevelType w:val="hybridMultilevel"/>
+    <w:tmpl w:val="6A469E58"/>
+    <w:lvl w:ilvl="0" w:tplc="040C0001">
+      <w:start w:val="1"/>
+      <w:numFmt w:val="bullet"/>
+      <w:lvlText w:val=""/>
+      <w:lvlJc w:val="left"/>
+      <w:pPr>
+        <w:ind w:left="720" w:hanging="360"/>
+      </w:pPr>
+      <w:rPr>
+        <w:rFonts w:ascii="Symbol" w:hAnsi="Symbol" w:hint="default"/>
+      </w:rPr>
+    </w:lvl>
+    <w:lvl w:ilvl="1" w:tplc="040C0003" w:tentative="1">
+      <w:start w:val="1"/>
+      <w:numFmt w:val="bullet"/>
+      <w:lvlText w:val="o"/>
+      <w:lvlJc w:val="left"/>
+      <w:pPr>
+        <w:ind w:left="1440" w:hanging="360"/>
+      </w:pPr>
+      <w:rPr>
+        <w:rFonts w:ascii="Courier New" w:hAnsi="Courier New" w:cs="Courier New" w:hint="default"/>
+      </w:rPr>
+    </w:lvl>
+    <w:lvl w:ilvl="2" w:tplc="040C0005" w:tentative="1">
+      <w:start w:val="1"/>
+      <w:numFmt w:val="bullet"/>
+      <w:lvlText w:val=""/>
+      <w:lvlJc w:val="left"/>
+      <w:pPr>
+        <w:ind w:left="2160" w:hanging="360"/>
+      </w:pPr>
+      <w:rPr>
+        <w:rFonts w:ascii="Wingdings" w:hAnsi="Wingdings" w:hint="default"/>
+      </w:rPr>
+    </w:lvl>
+    <w:lvl w:ilvl="3" w:tplc="040C0001" w:tentative="1">
+      <w:start w:val="1"/>
+      <w:numFmt w:val="bullet"/>
+      <w:lvlText w:val=""/>
+      <w:lvlJc w:val="left"/>
+      <w:pPr>
+        <w:ind w:left="2880" w:hanging="360"/>
+      </w:pPr>
+      <w:rPr>
+        <w:rFonts w:ascii="Symbol" w:hAnsi="Symbol" w:hint="default"/>
+      </w:rPr>
+    </w:lvl>
+    <w:lvl w:ilvl="4" w:tplc="040C0003" w:tentative="1">
+      <w:start w:val="1"/>
+      <w:numFmt w:val="bullet"/>
+      <w:lvlText w:val="o"/>
+      <w:lvlJc w:val="left"/>
+      <w:pPr>
+        <w:ind w:left="3600" w:hanging="360"/>
+      </w:pPr>
+      <w:rPr>
+        <w:rFonts w:ascii="Courier New" w:hAnsi="Courier New" w:cs="Courier New" w:hint="default"/>
+      </w:rPr>
+    </w:lvl>
+    <w:lvl w:ilvl="5" w:tplc="040C0005" w:tentative="1">
+      <w:start w:val="1"/>
+      <w:numFmt w:val="bullet"/>
+      <w:lvlText w:val=""/>
+      <w:lvlJc w:val="left"/>
+      <w:pPr>
+        <w:ind w:left="4320" w:hanging="360"/>
+      </w:pPr>
+      <w:rPr>
+        <w:rFonts w:ascii="Wingdings" w:hAnsi="Wingdings" w:hint="default"/>
+      </w:rPr>
+    </w:lvl>
+    <w:lvl w:ilvl="6" w:tplc="040C0001" w:tentative="1">
+      <w:start w:val="1"/>
+      <w:numFmt w:val="bullet"/>
+      <w:lvlText w:val=""/>
+      <w:lvlJc w:val="left"/>
+      <w:pPr>
+        <w:ind w:left="5040" w:hanging="360"/>
+      </w:pPr>
+      <w:rPr>
+        <w:rFonts w:ascii="Symbol" w:hAnsi="Symbol" w:hint="default"/>
+      </w:rPr>
+    </w:lvl>
+    <w:lvl w:ilvl="7" w:tplc="040C0003" w:tentative="1">
+      <w:start w:val="1"/>
+      <w:numFmt w:val="bullet"/>
+      <w:lvlText w:val="o"/>
+      <w:lvlJc w:val="left"/>
+      <w:pPr>
+        <w:ind w:left="5760" w:hanging="360"/>
+      </w:pPr>
+      <w:rPr>
+        <w:rFonts w:ascii="Courier New" w:hAnsi="Courier New" w:cs="Courier New" w:hint="default"/>
+      </w:rPr>
+    </w:lvl>
+    <w:lvl w:ilvl="8" w:tplc="040C0005" w:tentative="1">
+      <w:start w:val="1"/>
+      <w:numFmt w:val="bullet"/>
+      <w:lvlText w:val=""/>
+      <w:lvlJc w:val="left"/>
+      <w:pPr>
+        <w:ind w:left="6480" w:hanging="360"/>
+      </w:pPr>
+      <w:rPr>
+        <w:rFonts w:ascii="Wingdings" w:hAnsi="Wingdings" w:hint="default"/>
+      </w:rPr>
+    </w:lvl>
+  </w:abstractNum>
+  <w:abstractNum w:abstractNumId="28" w15:restartNumberingAfterBreak="0">
     <w:nsid w:val="77694447"/>
     <w:multiLevelType w:val="hybridMultilevel"/>
     <w:tmpl w:val="2D38418A"/>
@@ -4493,7 +5212,7 @@
       </w:rPr>
     </w:lvl>
   </w:abstractNum>
-  <w:abstractNum w:abstractNumId="26" w15:restartNumberingAfterBreak="0">
+  <w:abstractNum w:abstractNumId="29" w15:restartNumberingAfterBreak="0">
     <w:nsid w:val="77EB396A"/>
     <w:multiLevelType w:val="hybridMultilevel"/>
     <w:tmpl w:val="BA7A8612"/>
@@ -4607,85 +5326,94 @@
     </w:lvl>
   </w:abstractNum>
   <w:num w:numId="1">
+    <w:abstractNumId w:val="21"/>
+  </w:num>
+  <w:num w:numId="2">
+    <w:abstractNumId w:val="20"/>
+  </w:num>
+  <w:num w:numId="3">
+    <w:abstractNumId w:val="9"/>
+  </w:num>
+  <w:num w:numId="4">
+    <w:abstractNumId w:val="2"/>
+  </w:num>
+  <w:num w:numId="5">
+    <w:abstractNumId w:val="8"/>
+  </w:num>
+  <w:num w:numId="6">
+    <w:abstractNumId w:val="6"/>
+  </w:num>
+  <w:num w:numId="7">
+    <w:abstractNumId w:val="10"/>
+  </w:num>
+  <w:num w:numId="8">
+    <w:abstractNumId w:val="16"/>
+  </w:num>
+  <w:num w:numId="9">
+    <w:abstractNumId w:val="22"/>
+  </w:num>
+  <w:num w:numId="10">
+    <w:abstractNumId w:val="11"/>
+  </w:num>
+  <w:num w:numId="11">
+    <w:abstractNumId w:val="12"/>
+  </w:num>
+  <w:num w:numId="12">
+    <w:abstractNumId w:val="3"/>
+  </w:num>
+  <w:num w:numId="13">
+    <w:abstractNumId w:val="24"/>
+  </w:num>
+  <w:num w:numId="14">
+    <w:abstractNumId w:val="15"/>
+  </w:num>
+  <w:num w:numId="15">
+    <w:abstractNumId w:val="18"/>
+  </w:num>
+  <w:num w:numId="16">
+    <w:abstractNumId w:val="26"/>
+  </w:num>
+  <w:num w:numId="17">
+    <w:abstractNumId w:val="4"/>
+  </w:num>
+  <w:num w:numId="18">
+    <w:abstractNumId w:val="7"/>
+  </w:num>
+  <w:num w:numId="19">
+    <w:abstractNumId w:val="17"/>
+  </w:num>
+  <w:num w:numId="20">
+    <w:abstractNumId w:val="23"/>
+  </w:num>
+  <w:num w:numId="21">
+    <w:abstractNumId w:val="14"/>
+  </w:num>
+  <w:num w:numId="22">
     <w:abstractNumId w:val="19"/>
   </w:num>
-  <w:num w:numId="2">
-    <w:abstractNumId w:val="18"/>
+  <w:num w:numId="23">
+    <w:abstractNumId w:val="29"/>
   </w:num>
-  <w:num w:numId="3">
-    <w:abstractNumId w:val="8"/>
+  <w:num w:numId="24">
+    <w:abstractNumId w:val="25"/>
   </w:num>
-  <w:num w:numId="4">
+  <w:num w:numId="25">
+    <w:abstractNumId w:val="28"/>
+  </w:num>
+  <w:num w:numId="26">
+    <w:abstractNumId w:val="5"/>
+  </w:num>
+  <w:num w:numId="27">
     <w:abstractNumId w:val="1"/>
   </w:num>
-  <w:num w:numId="5">
-    <w:abstractNumId w:val="7"/>
+  <w:num w:numId="28">
+    <w:abstractNumId w:val="27"/>
   </w:num>
-  <w:num w:numId="6">
-    <w:abstractNumId w:val="5"/>
+  <w:num w:numId="29">
+    <w:abstractNumId w:val="0"/>
   </w:num>
-  <w:num w:numId="7">
-    <w:abstractNumId w:val="9"/>
-  </w:num>
-  <w:num w:numId="8">
-    <w:abstractNumId w:val="14"/>
-  </w:num>
-  <w:num w:numId="9">
-    <w:abstractNumId w:val="20"/>
-  </w:num>
-  <w:num w:numId="10">
-    <w:abstractNumId w:val="10"/>
-  </w:num>
-  <w:num w:numId="11">
-    <w:abstractNumId w:val="11"/>
-  </w:num>
-  <w:num w:numId="12">
-    <w:abstractNumId w:val="2"/>
-  </w:num>
-  <w:num w:numId="13">
-    <w:abstractNumId w:val="22"/>
-  </w:num>
-  <w:num w:numId="14">
+  <w:num w:numId="30">
     <w:abstractNumId w:val="13"/>
-  </w:num>
-  <w:num w:numId="15">
-    <w:abstractNumId w:val="16"/>
-  </w:num>
-  <w:num w:numId="16">
-    <w:abstractNumId w:val="24"/>
-  </w:num>
-  <w:num w:numId="17">
-    <w:abstractNumId w:val="3"/>
-  </w:num>
-  <w:num w:numId="18">
-    <w:abstractNumId w:val="6"/>
-  </w:num>
-  <w:num w:numId="19">
-    <w:abstractNumId w:val="15"/>
-  </w:num>
-  <w:num w:numId="20">
-    <w:abstractNumId w:val="21"/>
-  </w:num>
-  <w:num w:numId="21">
-    <w:abstractNumId w:val="12"/>
-  </w:num>
-  <w:num w:numId="22">
-    <w:abstractNumId w:val="17"/>
-  </w:num>
-  <w:num w:numId="23">
-    <w:abstractNumId w:val="26"/>
-  </w:num>
-  <w:num w:numId="24">
-    <w:abstractNumId w:val="23"/>
-  </w:num>
-  <w:num w:numId="25">
-    <w:abstractNumId w:val="25"/>
-  </w:num>
-  <w:num w:numId="26">
-    <w:abstractNumId w:val="4"/>
-  </w:num>
-  <w:num w:numId="27">
-    <w:abstractNumId w:val="0"/>
   </w:num>
 </w:numbering>
 </file>

--- a/L2/S3_IGP_SPEV308_Génétique des populations.docx
+++ b/L2/S3_IGP_SPEV308_Génétique des populations.docx
@@ -1646,13 +1646,7 @@
     </w:p>
     <w:p>
       <w:r>
-        <w:t>L’évolution aléatoire des fréquences alléliques au cours du temps fluctue aléatoirement et n’est pas</w:t>
-      </w:r>
-      <w:r>
-        <w:t xml:space="preserve"> prédictible</w:t>
-      </w:r>
-      <w:r>
-        <w:t>.</w:t>
+        <w:t>L’évolution aléatoire des fréquences alléliques au cours du temps fluctue aléatoirement et n’est pas prédictible.</w:t>
       </w:r>
     </w:p>
     <w:p>
@@ -1849,11 +1843,37 @@
       </w:pPr>
     </w:p>
     <w:p>
-      <w:r>
+      <w:pPr>
         <w:rPr>
           <w:rFonts w:eastAsiaTheme="minorEastAsia"/>
         </w:rPr>
-        <w:t xml:space="preserve"> </w:t>
+      </w:pPr>
+      <w:r>
+        <w:rPr>
+          <w:rFonts w:eastAsiaTheme="minorEastAsia"/>
+        </w:rPr>
+        <w:t xml:space="preserve"> La dérive génétique entraine une diminution des allèles et donc de la variabilité génétique </w:t>
+      </w:r>
+    </w:p>
+    <w:p>
+      <w:pPr>
+        <w:rPr>
+          <w:rFonts w:eastAsiaTheme="minorEastAsia"/>
+        </w:rPr>
+      </w:pPr>
+      <w:r>
+        <w:rPr>
+          <w:rFonts w:eastAsiaTheme="minorEastAsia"/>
+        </w:rPr>
+        <w:t>Elle est d’autant plus rapide pour les populations de faibles effectifs.</w:t>
+      </w:r>
+    </w:p>
+    <w:p>
+      <w:r>
+        <w:rPr>
+          <w:rFonts w:eastAsiaTheme="minorEastAsia"/>
+        </w:rPr>
+        <w:t>Note des passages de goulots d’étranglement par exemple lors d’un catastrophe naturel provoque une période avec une population avec un faible effectif.</w:t>
       </w:r>
     </w:p>
     <w:p>
@@ -1866,51 +1886,729 @@
     </w:p>
     <w:p>
       <w:r>
-        <w:t xml:space="preserve">Les causes </w:t>
-      </w:r>
-    </w:p>
-    <w:p>
+        <w:t xml:space="preserve">Les causes de croisements non panmixie peuvent être dû à : </w:t>
+      </w:r>
+    </w:p>
+    <w:p>
+      <w:pPr>
+        <w:pStyle w:val="Paragraphedeliste"/>
+        <w:numPr>
+          <w:ilvl w:val="0"/>
+          <w:numId w:val="31"/>
+        </w:numPr>
+      </w:pPr>
       <w:r>
         <w:t>Autofécondation</w:t>
       </w:r>
     </w:p>
     <w:p>
+      <w:pPr>
+        <w:pStyle w:val="Paragraphedeliste"/>
+        <w:numPr>
+          <w:ilvl w:val="0"/>
+          <w:numId w:val="31"/>
+        </w:numPr>
+      </w:pPr>
       <w:r>
         <w:t>Consanguinité (de choix, de position ou dû au faible effectif)</w:t>
       </w:r>
     </w:p>
     <w:p>
-      <w:r>
-        <w:t>Homogamie (et hétérogamie) c’est lorsqu’un individu a tendance à se reproduire avec un partenaire avec qui il partage des caractéristiques génétiques.</w:t>
-      </w:r>
-    </w:p>
-    <w:p>
-      <w:r>
+      <w:pPr>
+        <w:pStyle w:val="Paragraphedeliste"/>
+        <w:numPr>
+          <w:ilvl w:val="0"/>
+          <w:numId w:val="31"/>
+        </w:numPr>
+      </w:pPr>
+      <w:r>
+        <w:t>Homogamie (et hétérogamie) c’est lorsqu’un individu a tendance à se reproduire avec un partenaire avec qui il partage le même phénotype.</w:t>
+      </w:r>
+    </w:p>
+    <w:p>
+      <w:pPr>
+        <w:pStyle w:val="Titre3"/>
+      </w:pPr>
+      <w:r>
+        <w:lastRenderedPageBreak/>
         <w:t>L’autofécondation</w:t>
       </w:r>
     </w:p>
     <w:p>
-      <w:r>
-        <w:t>A l’équilibre, on aura uniquement des homozyogotes.</w:t>
-      </w:r>
-    </w:p>
-    <w:p>
-      <w:r>
-        <w:t xml:space="preserve">Les fréquences alléliques ne changent pas. </w:t>
-      </w:r>
-    </w:p>
-    <w:p>
-      <w:r>
-        <w:t>Modifciation des fréquences géntopytiques</w:t>
-      </w:r>
-    </w:p>
-    <w:p>
-      <w:r>
-        <w:lastRenderedPageBreak/>
-        <w:t>Il existe des mécanismes d’auto-incompatibilité qui permettent de prévenir en partie l’autofécondation.</w:t>
+      <w:pPr>
+        <w:rPr>
+          <w:rFonts w:eastAsiaTheme="minorEastAsia"/>
+        </w:rPr>
+      </w:pPr>
+      <w:r>
+        <w:t xml:space="preserve">A l’équilibre, on aura uniquement des homozyogotes car même si l’individu est hétérozygote (Aa), ces descendants auront 50% de chances de conserver l’hétérozygote : </w:t>
+      </w:r>
+      <m:oMath>
+        <m:r>
+          <w:rPr>
+            <w:rFonts w:ascii="Cambria Math" w:eastAsiaTheme="minorEastAsia" w:hAnsi="Cambria Math"/>
+          </w:rPr>
+          <m:t>1</m:t>
+        </m:r>
+        <m:r>
+          <w:rPr>
+            <w:rFonts w:ascii="Cambria Math" w:hAnsi="Cambria Math"/>
+          </w:rPr>
+          <m:t>=</m:t>
+        </m:r>
+        <m:f>
+          <m:fPr>
+            <m:ctrlPr>
+              <w:rPr>
+                <w:rFonts w:ascii="Cambria Math" w:hAnsi="Cambria Math"/>
+                <w:i/>
+              </w:rPr>
+            </m:ctrlPr>
+          </m:fPr>
+          <m:num>
+            <m:r>
+              <w:rPr>
+                <w:rFonts w:ascii="Cambria Math" w:hAnsi="Cambria Math"/>
+              </w:rPr>
+              <m:t>1</m:t>
+            </m:r>
+          </m:num>
+          <m:den>
+            <m:r>
+              <w:rPr>
+                <w:rFonts w:ascii="Cambria Math" w:hAnsi="Cambria Math"/>
+              </w:rPr>
+              <m:t>4</m:t>
+            </m:r>
+          </m:den>
+        </m:f>
+        <m:r>
+          <w:rPr>
+            <w:rFonts w:ascii="Cambria Math" w:hAnsi="Cambria Math"/>
+          </w:rPr>
+          <m:t>AA+</m:t>
+        </m:r>
+        <m:f>
+          <m:fPr>
+            <m:ctrlPr>
+              <w:rPr>
+                <w:rFonts w:ascii="Cambria Math" w:hAnsi="Cambria Math"/>
+                <w:i/>
+              </w:rPr>
+            </m:ctrlPr>
+          </m:fPr>
+          <m:num>
+            <m:r>
+              <w:rPr>
+                <w:rFonts w:ascii="Cambria Math" w:hAnsi="Cambria Math"/>
+              </w:rPr>
+              <m:t>1</m:t>
+            </m:r>
+          </m:num>
+          <m:den>
+            <m:r>
+              <w:rPr>
+                <w:rFonts w:ascii="Cambria Math" w:hAnsi="Cambria Math"/>
+              </w:rPr>
+              <m:t>2</m:t>
+            </m:r>
+          </m:den>
+        </m:f>
+        <m:r>
+          <w:rPr>
+            <w:rFonts w:ascii="Cambria Math" w:hAnsi="Cambria Math"/>
+          </w:rPr>
+          <m:t>Aa+</m:t>
+        </m:r>
+        <m:f>
+          <m:fPr>
+            <m:ctrlPr>
+              <w:rPr>
+                <w:rFonts w:ascii="Cambria Math" w:hAnsi="Cambria Math"/>
+                <w:i/>
+              </w:rPr>
+            </m:ctrlPr>
+          </m:fPr>
+          <m:num>
+            <m:r>
+              <w:rPr>
+                <w:rFonts w:ascii="Cambria Math" w:hAnsi="Cambria Math"/>
+              </w:rPr>
+              <m:t>1</m:t>
+            </m:r>
+          </m:num>
+          <m:den>
+            <m:r>
+              <w:rPr>
+                <w:rFonts w:ascii="Cambria Math" w:hAnsi="Cambria Math"/>
+              </w:rPr>
+              <m:t>4</m:t>
+            </m:r>
+          </m:den>
+        </m:f>
+        <m:r>
+          <w:rPr>
+            <w:rFonts w:ascii="Cambria Math" w:hAnsi="Cambria Math"/>
+          </w:rPr>
+          <m:t>aa</m:t>
+        </m:r>
+      </m:oMath>
+    </w:p>
+    <w:p>
+      <w:pPr>
+        <w:rPr>
+          <w:rFonts w:eastAsiaTheme="minorEastAsia"/>
+        </w:rPr>
+      </w:pPr>
+      <w:r>
+        <w:rPr>
+          <w:rFonts w:eastAsiaTheme="minorEastAsia"/>
+        </w:rPr>
+        <w:t xml:space="preserve">La probabilité d’hétérozote diminue de moitié à chaque génération : </w:t>
+      </w:r>
+      <m:oMath>
+        <m:r>
+          <w:rPr>
+            <w:rFonts w:ascii="Cambria Math" w:eastAsiaTheme="minorEastAsia" w:hAnsi="Cambria Math"/>
+          </w:rPr>
+          <m:t xml:space="preserve"> </m:t>
+        </m:r>
+        <m:sSub>
+          <m:sSubPr>
+            <m:ctrlPr>
+              <w:rPr>
+                <w:rFonts w:ascii="Cambria Math" w:eastAsiaTheme="minorEastAsia" w:hAnsi="Cambria Math"/>
+                <w:i/>
+              </w:rPr>
+            </m:ctrlPr>
+          </m:sSubPr>
+          <m:e>
+            <m:r>
+              <w:rPr>
+                <w:rFonts w:ascii="Cambria Math" w:eastAsiaTheme="minorEastAsia" w:hAnsi="Cambria Math"/>
+              </w:rPr>
+              <m:t>H</m:t>
+            </m:r>
+          </m:e>
+          <m:sub>
+            <m:r>
+              <w:rPr>
+                <w:rFonts w:ascii="Cambria Math" w:eastAsiaTheme="minorEastAsia" w:hAnsi="Cambria Math"/>
+              </w:rPr>
+              <m:t>n+1</m:t>
+            </m:r>
+          </m:sub>
+        </m:sSub>
+        <m:r>
+          <w:rPr>
+            <w:rFonts w:ascii="Cambria Math" w:eastAsiaTheme="minorEastAsia" w:hAnsi="Cambria Math"/>
+          </w:rPr>
+          <m:t>=0,5.</m:t>
+        </m:r>
+        <m:sSub>
+          <m:sSubPr>
+            <m:ctrlPr>
+              <w:rPr>
+                <w:rFonts w:ascii="Cambria Math" w:eastAsiaTheme="minorEastAsia" w:hAnsi="Cambria Math"/>
+                <w:i/>
+              </w:rPr>
+            </m:ctrlPr>
+          </m:sSubPr>
+          <m:e>
+            <m:r>
+              <w:rPr>
+                <w:rFonts w:ascii="Cambria Math" w:eastAsiaTheme="minorEastAsia" w:hAnsi="Cambria Math"/>
+              </w:rPr>
+              <m:t>H</m:t>
+            </m:r>
+          </m:e>
+          <m:sub>
+            <m:r>
+              <w:rPr>
+                <w:rFonts w:ascii="Cambria Math" w:eastAsiaTheme="minorEastAsia" w:hAnsi="Cambria Math"/>
+              </w:rPr>
+              <m:t>n</m:t>
+            </m:r>
+          </m:sub>
+        </m:sSub>
+      </m:oMath>
+    </w:p>
+    <w:p>
+      <w:pPr>
+        <w:rPr>
+          <w:rFonts w:eastAsiaTheme="minorEastAsia"/>
+        </w:rPr>
+      </w:pPr>
+      <w:r>
+        <w:rPr>
+          <w:rFonts w:eastAsiaTheme="minorEastAsia"/>
+        </w:rPr>
+        <w:t xml:space="preserve">Pour une population, </w:t>
+      </w:r>
+    </w:p>
+    <w:p>
+      <w:r>
+        <w:rPr>
+          <w:rFonts w:eastAsiaTheme="minorEastAsia"/>
+        </w:rPr>
+        <w:t xml:space="preserve">La perte des hétérozygotes est extrêment rapide et tout le génome est conserné c’est-à-dire une </w:t>
+      </w:r>
+      <w:r>
+        <w:t>modifciation des fréquences génotypiques.</w:t>
+      </w:r>
+    </w:p>
+    <w:tbl>
+      <w:tblPr>
+        <w:tblStyle w:val="Grilledetableauclaire"/>
+        <w:tblW w:w="0" w:type="auto"/>
+        <w:tblLook w:val="0400" w:firstRow="0" w:lastRow="0" w:firstColumn="0" w:lastColumn="0" w:noHBand="0" w:noVBand="1"/>
+      </w:tblPr>
+      <w:tblGrid>
+        <w:gridCol w:w="3114"/>
+        <w:gridCol w:w="4221"/>
+      </w:tblGrid>
+      <w:tr>
+        <w:tc>
+          <w:tcPr>
+            <w:tcW w:w="3114" w:type="dxa"/>
+          </w:tcPr>
+          <w:p>
+            <w:pPr>
+              <w:rPr>
+                <w:rFonts w:eastAsiaTheme="minorEastAsia"/>
+              </w:rPr>
+            </w:pPr>
+            <m:oMath>
+              <m:sSub>
+                <m:sSubPr>
+                  <m:ctrlPr>
+                    <w:rPr>
+                      <w:rFonts w:ascii="Cambria Math" w:eastAsiaTheme="minorEastAsia" w:hAnsi="Cambria Math"/>
+                      <w:b/>
+                      <w:i/>
+                    </w:rPr>
+                  </m:ctrlPr>
+                </m:sSubPr>
+                <m:e>
+                  <m:r>
+                    <m:rPr>
+                      <m:sty m:val="bi"/>
+                    </m:rPr>
+                    <w:rPr>
+                      <w:rFonts w:ascii="Cambria Math" w:eastAsiaTheme="minorEastAsia" w:hAnsi="Cambria Math"/>
+                    </w:rPr>
+                    <m:t>A</m:t>
+                  </m:r>
+                </m:e>
+                <m:sub>
+                  <m:r>
+                    <m:rPr>
+                      <m:sty m:val="bi"/>
+                    </m:rPr>
+                    <w:rPr>
+                      <w:rFonts w:ascii="Cambria Math" w:eastAsiaTheme="minorEastAsia" w:hAnsi="Cambria Math"/>
+                    </w:rPr>
+                    <m:t>n</m:t>
+                  </m:r>
+                </m:sub>
+              </m:sSub>
+              <m:r>
+                <m:rPr>
+                  <m:sty m:val="bi"/>
+                </m:rPr>
+                <w:rPr>
+                  <w:rFonts w:ascii="Cambria Math" w:eastAsiaTheme="minorEastAsia" w:hAnsi="Cambria Math"/>
+                </w:rPr>
+                <m:t>=</m:t>
+              </m:r>
+              <m:sSub>
+                <m:sSubPr>
+                  <m:ctrlPr>
+                    <w:rPr>
+                      <w:rFonts w:ascii="Cambria Math" w:eastAsiaTheme="minorEastAsia" w:hAnsi="Cambria Math"/>
+                      <w:b/>
+                      <w:i/>
+                    </w:rPr>
+                  </m:ctrlPr>
+                </m:sSubPr>
+                <m:e>
+                  <m:r>
+                    <m:rPr>
+                      <m:sty m:val="bi"/>
+                    </m:rPr>
+                    <w:rPr>
+                      <w:rFonts w:ascii="Cambria Math" w:eastAsiaTheme="minorEastAsia" w:hAnsi="Cambria Math"/>
+                    </w:rPr>
+                    <m:t>A</m:t>
+                  </m:r>
+                </m:e>
+                <m:sub>
+                  <m:r>
+                    <m:rPr>
+                      <m:sty m:val="bi"/>
+                    </m:rPr>
+                    <w:rPr>
+                      <w:rFonts w:ascii="Cambria Math" w:eastAsiaTheme="minorEastAsia" w:hAnsi="Cambria Math"/>
+                    </w:rPr>
+                    <m:t>0</m:t>
+                  </m:r>
+                </m:sub>
+              </m:sSub>
+              <m:r>
+                <m:rPr>
+                  <m:sty m:val="bi"/>
+                </m:rPr>
+                <w:rPr>
+                  <w:rFonts w:ascii="Cambria Math" w:eastAsiaTheme="minorEastAsia" w:hAnsi="Cambria Math"/>
+                </w:rPr>
+                <m:t>+</m:t>
+              </m:r>
+              <m:sSub>
+                <m:sSubPr>
+                  <m:ctrlPr>
+                    <w:rPr>
+                      <w:rFonts w:ascii="Cambria Math" w:eastAsiaTheme="minorEastAsia" w:hAnsi="Cambria Math"/>
+                      <w:b/>
+                      <w:i/>
+                    </w:rPr>
+                  </m:ctrlPr>
+                </m:sSubPr>
+                <m:e>
+                  <m:r>
+                    <m:rPr>
+                      <m:sty m:val="bi"/>
+                    </m:rPr>
+                    <w:rPr>
+                      <w:rFonts w:ascii="Cambria Math" w:eastAsiaTheme="minorEastAsia" w:hAnsi="Cambria Math"/>
+                    </w:rPr>
+                    <m:t>H</m:t>
+                  </m:r>
+                </m:e>
+                <m:sub>
+                  <m:r>
+                    <m:rPr>
+                      <m:sty m:val="bi"/>
+                    </m:rPr>
+                    <w:rPr>
+                      <w:rFonts w:ascii="Cambria Math" w:eastAsiaTheme="minorEastAsia" w:hAnsi="Cambria Math"/>
+                    </w:rPr>
+                    <m:t>0</m:t>
+                  </m:r>
+                </m:sub>
+              </m:sSub>
+              <m:r>
+                <m:rPr>
+                  <m:sty m:val="bi"/>
+                </m:rPr>
+                <w:rPr>
+                  <w:rFonts w:ascii="Cambria Math" w:eastAsiaTheme="minorEastAsia" w:hAnsi="Cambria Math"/>
+                </w:rPr>
+                <m:t>(1-</m:t>
+              </m:r>
+              <m:sSup>
+                <m:sSupPr>
+                  <m:ctrlPr>
+                    <w:rPr>
+                      <w:rFonts w:ascii="Cambria Math" w:eastAsiaTheme="minorEastAsia" w:hAnsi="Cambria Math"/>
+                      <w:b/>
+                      <w:i/>
+                    </w:rPr>
+                  </m:ctrlPr>
+                </m:sSupPr>
+                <m:e>
+                  <m:r>
+                    <m:rPr>
+                      <m:sty m:val="bi"/>
+                    </m:rPr>
+                    <w:rPr>
+                      <w:rFonts w:ascii="Cambria Math" w:eastAsiaTheme="minorEastAsia" w:hAnsi="Cambria Math"/>
+                    </w:rPr>
+                    <m:t>0,5</m:t>
+                  </m:r>
+                </m:e>
+                <m:sup>
+                  <m:r>
+                    <m:rPr>
+                      <m:sty m:val="bi"/>
+                    </m:rPr>
+                    <w:rPr>
+                      <w:rFonts w:ascii="Cambria Math" w:eastAsiaTheme="minorEastAsia" w:hAnsi="Cambria Math"/>
+                    </w:rPr>
+                    <m:t>n</m:t>
+                  </m:r>
+                </m:sup>
+              </m:sSup>
+              <m:r>
+                <m:rPr>
+                  <m:sty m:val="bi"/>
+                </m:rPr>
+                <w:rPr>
+                  <w:rFonts w:ascii="Cambria Math" w:eastAsiaTheme="minorEastAsia" w:hAnsi="Cambria Math"/>
+                </w:rPr>
+                <m:t>)</m:t>
+              </m:r>
+            </m:oMath>
+            <w:r>
+              <w:rPr>
+                <w:rFonts w:eastAsiaTheme="minorEastAsia"/>
+                <w:b/>
+              </w:rPr>
+              <w:t>.0,5</w:t>
+            </w:r>
+          </w:p>
+        </w:tc>
+        <w:tc>
+          <w:tcPr>
+            <w:tcW w:w="4221" w:type="dxa"/>
+          </w:tcPr>
+          <w:p>
+            <w:pPr>
+              <w:rPr>
+                <w:rFonts w:eastAsiaTheme="minorEastAsia"/>
+                <w:b/>
+              </w:rPr>
+            </w:pPr>
+            <w:r>
+              <w:rPr>
+                <w:rFonts w:eastAsiaTheme="minorEastAsia"/>
+              </w:rPr>
+              <w:t>A</w:t>
+            </w:r>
+            <w:r>
+              <w:rPr>
+                <w:rFonts w:eastAsiaTheme="minorEastAsia"/>
+                <w:vertAlign w:val="subscript"/>
+              </w:rPr>
+              <w:t xml:space="preserve">0 </w:t>
+            </w:r>
+            <w:r>
+              <w:rPr>
+                <w:rFonts w:eastAsiaTheme="minorEastAsia"/>
+              </w:rPr>
+              <w:t>fréq d’homozygote AA dans la population</w:t>
+            </w:r>
+          </w:p>
+          <w:p>
+            <w:pPr>
+              <w:rPr>
+                <w:rFonts w:eastAsiaTheme="minorEastAsia"/>
+              </w:rPr>
+            </w:pPr>
+            <w:r>
+              <w:rPr>
+                <w:rFonts w:eastAsiaTheme="minorEastAsia"/>
+              </w:rPr>
+              <w:t>H</w:t>
+            </w:r>
+            <w:r>
+              <w:rPr>
+                <w:rFonts w:eastAsiaTheme="minorEastAsia"/>
+                <w:vertAlign w:val="subscript"/>
+              </w:rPr>
+              <w:t xml:space="preserve">0 </w:t>
+            </w:r>
+            <w:r>
+              <w:rPr>
+                <w:rFonts w:eastAsiaTheme="minorEastAsia"/>
+              </w:rPr>
+              <w:t>fréq d’hétérozygote Aa dans la population</w:t>
+            </w:r>
+          </w:p>
+        </w:tc>
+      </w:tr>
+    </w:tbl>
+    <w:p>
+      <w:r>
+        <w:rPr>
+          <w:rFonts w:eastAsiaTheme="minorEastAsia"/>
+        </w:rPr>
+        <w:t xml:space="preserve">Ainsi, sur le long terme (c’est-à-dire quand n tend vers l’infini), les </w:t>
+      </w:r>
+      <w:r>
+        <w:t>fréquences alléliques ne changent pas.</w:t>
+      </w:r>
+    </w:p>
+    <w:p>
+      <w:r>
+        <w:t>Dans la Nature et notamment chez les plantes, il existe des mécanismes d’auto-incompatibilité qui permettent de prévenir en partie l’autofécondation.</w:t>
+      </w:r>
+    </w:p>
+    <w:p>
+      <w:pPr>
+        <w:pStyle w:val="Titre2"/>
+      </w:pPr>
+      <w:r>
+        <w:t>Consanguinité</w:t>
+      </w:r>
+    </w:p>
+    <w:p>
+      <w:r>
+        <w:t>Les principales causes de consanguinité sont :</w:t>
+      </w:r>
+    </w:p>
+    <w:p>
+      <w:pPr>
+        <w:pStyle w:val="Paragraphedeliste"/>
+        <w:numPr>
+          <w:ilvl w:val="0"/>
+          <w:numId w:val="32"/>
+        </w:numPr>
+      </w:pPr>
+      <w:r>
+        <w:t>Des facteurs culturelles pour les hommes.</w:t>
+      </w:r>
+    </w:p>
+    <w:p>
+      <w:pPr>
+        <w:pStyle w:val="Paragraphedeliste"/>
+        <w:numPr>
+          <w:ilvl w:val="0"/>
+          <w:numId w:val="32"/>
+        </w:numPr>
+      </w:pPr>
+      <w:r>
+        <w:t>L’absence de choix de partenaires les populations avec peu d’individus.</w:t>
+      </w:r>
+    </w:p>
+    <w:p>
+      <w:r>
+        <w:t xml:space="preserve">Un individu est autozyote s’il possède pour un gène deux allèles identiques issue d’un unique ancêtre. </w:t>
+      </w:r>
+    </w:p>
+    <w:p>
+      <w:r>
+        <w:t xml:space="preserve">Coefficient de parenté </w:t>
+      </w:r>
+    </w:p>
+    <w:p>
+      <w:r>
+        <w:t xml:space="preserve">Coefficient de consanguinité noté </w:t>
+      </w:r>
+      <m:oMath>
+        <m:sSub>
+          <m:sSubPr>
+            <m:ctrlPr>
+              <w:rPr>
+                <w:rFonts w:ascii="Cambria Math" w:hAnsi="Cambria Math"/>
+                <w:i/>
+              </w:rPr>
+            </m:ctrlPr>
+          </m:sSubPr>
+          <m:e>
+            <m:r>
+              <w:rPr>
+                <w:rFonts w:ascii="Cambria Math" w:hAnsi="Cambria Math"/>
+              </w:rPr>
+              <m:t>f</m:t>
+            </m:r>
+          </m:e>
+          <m:sub>
+            <m:r>
+              <w:rPr>
+                <w:rFonts w:ascii="Cambria Math" w:hAnsi="Cambria Math"/>
+              </w:rPr>
+              <m:t>i</m:t>
+            </m:r>
+          </m:sub>
+        </m:sSub>
+      </m:oMath>
+      <w:r>
+        <w:t xml:space="preserve"> issue d’un croisement de deux individus apparenté. C’est le pourcentage de gènes autozygote pour un individu.</w:t>
+      </w:r>
+    </w:p>
+    <w:p>
+      <w:r>
+        <w:t xml:space="preserve">Coefficient de parenté entre deux individus correspond au nombre de </w:t>
+      </w:r>
+    </w:p>
+    <w:p>
+      <w:pPr>
+        <w:rPr>
+          <w:rFonts w:eastAsiaTheme="minorEastAsia"/>
+        </w:rPr>
+      </w:pPr>
+      <w:r>
+        <w:rPr>
+          <w:rFonts w:eastAsiaTheme="minorEastAsia"/>
+        </w:rPr>
+        <w:t xml:space="preserve">A chaque génération, la </w:t>
+      </w:r>
+      <m:oMath>
+        <m:r>
+          <w:rPr>
+            <w:rFonts w:ascii="Cambria Math" w:hAnsi="Cambria Math"/>
+          </w:rPr>
+          <m:t>0,5</m:t>
+        </m:r>
+      </m:oMath>
+    </w:p>
+    <w:p>
+      <w:pPr>
+        <w:rPr>
+          <w:rFonts w:eastAsiaTheme="minorEastAsia"/>
+        </w:rPr>
+      </w:pPr>
+    </w:p>
+    <w:p>
+      <w:pPr>
+        <w:pStyle w:val="Titre2"/>
+        <w:rPr>
+          <w:rFonts w:eastAsiaTheme="minorEastAsia"/>
+        </w:rPr>
+      </w:pPr>
+      <w:r>
+        <w:rPr>
+          <w:rFonts w:eastAsiaTheme="minorEastAsia"/>
+        </w:rPr>
+        <w:t>La sélection</w:t>
+      </w:r>
+    </w:p>
+    <w:p>
+      <w:r>
+        <w:t>Valeur sélective nombre moyen de descendants viables et fertiles laissé par cet individu.</w:t>
+      </w:r>
+    </w:p>
+    <w:p>
+      <w:r>
+        <w:t xml:space="preserve">Par convention, la valeur sélective maximale est 1. </w:t>
+      </w:r>
+    </w:p>
+    <w:p>
+      <w:r>
+        <w:t>Valeur sélective absolue = Nbre de descendants/Fertilité</w:t>
+      </w:r>
+    </w:p>
+    <w:p>
+      <w:r>
+        <w:t xml:space="preserve">Valeur sélective relative = </w:t>
+      </w:r>
+      <w:r>
+        <w:t>Valeur sélective absolue</w:t>
+      </w:r>
+      <w:r>
+        <w:t xml:space="preserve">/max </w:t>
+      </w:r>
+      <w:r>
+        <w:t>Valeur sélective absolue</w:t>
+      </w:r>
+    </w:p>
+    <w:p>
+      <w:pPr>
+        <w:pStyle w:val="Titre2"/>
+      </w:pPr>
+      <w:r>
+        <w:t>Altruisme et sélection parentèle</w:t>
       </w:r>
     </w:p>
     <w:p/>
+    <w:p>
+      <w:pPr>
+        <w:pStyle w:val="Titre2"/>
+      </w:pPr>
+      <w:r>
+        <w:t>Migration</w:t>
+      </w:r>
+    </w:p>
     <w:sectPr>
       <w:footerReference w:type="default" r:id="rId8"/>
       <w:pgSz w:w="16838" w:h="11906" w:orient="landscape"/>
@@ -2032,7 +2730,7 @@
         <v:path o:extrusionok="f" gradientshapeok="t" o:connecttype="rect"/>
         <o:lock v:ext="edit" aspectratio="t"/>
       </v:shapetype>
-      <v:shape id="_x0000_i1082" type="#_x0000_t75" style="width:49.8pt;height:22.8pt;visibility:visible;mso-wrap-style:square" o:bullet="t">
+      <v:shape id="_x0000_i1058" type="#_x0000_t75" style="width:49.5pt;height:22.5pt;visibility:visible;mso-wrap-style:square" o:bullet="t">
         <v:imagedata r:id="rId1" o:title=""/>
       </v:shape>
     </w:pict>
@@ -3596,6 +4294,119 @@
     </w:lvl>
   </w:abstractNum>
   <w:abstractNum w:abstractNumId="14" w15:restartNumberingAfterBreak="0">
+    <w:nsid w:val="33464B43"/>
+    <w:multiLevelType w:val="hybridMultilevel"/>
+    <w:tmpl w:val="FF9CA702"/>
+    <w:lvl w:ilvl="0" w:tplc="040C0001">
+      <w:start w:val="1"/>
+      <w:numFmt w:val="bullet"/>
+      <w:lvlText w:val=""/>
+      <w:lvlJc w:val="left"/>
+      <w:pPr>
+        <w:ind w:left="720" w:hanging="360"/>
+      </w:pPr>
+      <w:rPr>
+        <w:rFonts w:ascii="Symbol" w:hAnsi="Symbol" w:hint="default"/>
+      </w:rPr>
+    </w:lvl>
+    <w:lvl w:ilvl="1" w:tplc="040C0003" w:tentative="1">
+      <w:start w:val="1"/>
+      <w:numFmt w:val="bullet"/>
+      <w:lvlText w:val="o"/>
+      <w:lvlJc w:val="left"/>
+      <w:pPr>
+        <w:ind w:left="1440" w:hanging="360"/>
+      </w:pPr>
+      <w:rPr>
+        <w:rFonts w:ascii="Courier New" w:hAnsi="Courier New" w:cs="Courier New" w:hint="default"/>
+      </w:rPr>
+    </w:lvl>
+    <w:lvl w:ilvl="2" w:tplc="040C0005" w:tentative="1">
+      <w:start w:val="1"/>
+      <w:numFmt w:val="bullet"/>
+      <w:lvlText w:val=""/>
+      <w:lvlJc w:val="left"/>
+      <w:pPr>
+        <w:ind w:left="2160" w:hanging="360"/>
+      </w:pPr>
+      <w:rPr>
+        <w:rFonts w:ascii="Wingdings" w:hAnsi="Wingdings" w:hint="default"/>
+      </w:rPr>
+    </w:lvl>
+    <w:lvl w:ilvl="3" w:tplc="040C0001" w:tentative="1">
+      <w:start w:val="1"/>
+      <w:numFmt w:val="bullet"/>
+      <w:lvlText w:val=""/>
+      <w:lvlJc w:val="left"/>
+      <w:pPr>
+        <w:ind w:left="2880" w:hanging="360"/>
+      </w:pPr>
+      <w:rPr>
+        <w:rFonts w:ascii="Symbol" w:hAnsi="Symbol" w:hint="default"/>
+      </w:rPr>
+    </w:lvl>
+    <w:lvl w:ilvl="4" w:tplc="040C0003" w:tentative="1">
+      <w:start w:val="1"/>
+      <w:numFmt w:val="bullet"/>
+      <w:lvlText w:val="o"/>
+      <w:lvlJc w:val="left"/>
+      <w:pPr>
+        <w:ind w:left="3600" w:hanging="360"/>
+      </w:pPr>
+      <w:rPr>
+        <w:rFonts w:ascii="Courier New" w:hAnsi="Courier New" w:cs="Courier New" w:hint="default"/>
+      </w:rPr>
+    </w:lvl>
+    <w:lvl w:ilvl="5" w:tplc="040C0005" w:tentative="1">
+      <w:start w:val="1"/>
+      <w:numFmt w:val="bullet"/>
+      <w:lvlText w:val=""/>
+      <w:lvlJc w:val="left"/>
+      <w:pPr>
+        <w:ind w:left="4320" w:hanging="360"/>
+      </w:pPr>
+      <w:rPr>
+        <w:rFonts w:ascii="Wingdings" w:hAnsi="Wingdings" w:hint="default"/>
+      </w:rPr>
+    </w:lvl>
+    <w:lvl w:ilvl="6" w:tplc="040C0001" w:tentative="1">
+      <w:start w:val="1"/>
+      <w:numFmt w:val="bullet"/>
+      <w:lvlText w:val=""/>
+      <w:lvlJc w:val="left"/>
+      <w:pPr>
+        <w:ind w:left="5040" w:hanging="360"/>
+      </w:pPr>
+      <w:rPr>
+        <w:rFonts w:ascii="Symbol" w:hAnsi="Symbol" w:hint="default"/>
+      </w:rPr>
+    </w:lvl>
+    <w:lvl w:ilvl="7" w:tplc="040C0003" w:tentative="1">
+      <w:start w:val="1"/>
+      <w:numFmt w:val="bullet"/>
+      <w:lvlText w:val="o"/>
+      <w:lvlJc w:val="left"/>
+      <w:pPr>
+        <w:ind w:left="5760" w:hanging="360"/>
+      </w:pPr>
+      <w:rPr>
+        <w:rFonts w:ascii="Courier New" w:hAnsi="Courier New" w:cs="Courier New" w:hint="default"/>
+      </w:rPr>
+    </w:lvl>
+    <w:lvl w:ilvl="8" w:tplc="040C0005" w:tentative="1">
+      <w:start w:val="1"/>
+      <w:numFmt w:val="bullet"/>
+      <w:lvlText w:val=""/>
+      <w:lvlJc w:val="left"/>
+      <w:pPr>
+        <w:ind w:left="6480" w:hanging="360"/>
+      </w:pPr>
+      <w:rPr>
+        <w:rFonts w:ascii="Wingdings" w:hAnsi="Wingdings" w:hint="default"/>
+      </w:rPr>
+    </w:lvl>
+  </w:abstractNum>
+  <w:abstractNum w:abstractNumId="15" w15:restartNumberingAfterBreak="0">
     <w:nsid w:val="34F56B24"/>
     <w:multiLevelType w:val="hybridMultilevel"/>
     <w:tmpl w:val="4156CA80"/>
@@ -3708,7 +4519,7 @@
       </w:rPr>
     </w:lvl>
   </w:abstractNum>
-  <w:abstractNum w:abstractNumId="15" w15:restartNumberingAfterBreak="0">
+  <w:abstractNum w:abstractNumId="16" w15:restartNumberingAfterBreak="0">
     <w:nsid w:val="3CA246CD"/>
     <w:multiLevelType w:val="hybridMultilevel"/>
     <w:tmpl w:val="AEC405A0"/>
@@ -3821,7 +4632,120 @@
       </w:rPr>
     </w:lvl>
   </w:abstractNum>
-  <w:abstractNum w:abstractNumId="16" w15:restartNumberingAfterBreak="0">
+  <w:abstractNum w:abstractNumId="17" w15:restartNumberingAfterBreak="0">
+    <w:nsid w:val="40887571"/>
+    <w:multiLevelType w:val="hybridMultilevel"/>
+    <w:tmpl w:val="88F23566"/>
+    <w:lvl w:ilvl="0" w:tplc="040C0001">
+      <w:start w:val="1"/>
+      <w:numFmt w:val="bullet"/>
+      <w:lvlText w:val=""/>
+      <w:lvlJc w:val="left"/>
+      <w:pPr>
+        <w:ind w:left="720" w:hanging="360"/>
+      </w:pPr>
+      <w:rPr>
+        <w:rFonts w:ascii="Symbol" w:hAnsi="Symbol" w:hint="default"/>
+      </w:rPr>
+    </w:lvl>
+    <w:lvl w:ilvl="1" w:tplc="040C0003" w:tentative="1">
+      <w:start w:val="1"/>
+      <w:numFmt w:val="bullet"/>
+      <w:lvlText w:val="o"/>
+      <w:lvlJc w:val="left"/>
+      <w:pPr>
+        <w:ind w:left="1440" w:hanging="360"/>
+      </w:pPr>
+      <w:rPr>
+        <w:rFonts w:ascii="Courier New" w:hAnsi="Courier New" w:cs="Courier New" w:hint="default"/>
+      </w:rPr>
+    </w:lvl>
+    <w:lvl w:ilvl="2" w:tplc="040C0005" w:tentative="1">
+      <w:start w:val="1"/>
+      <w:numFmt w:val="bullet"/>
+      <w:lvlText w:val=""/>
+      <w:lvlJc w:val="left"/>
+      <w:pPr>
+        <w:ind w:left="2160" w:hanging="360"/>
+      </w:pPr>
+      <w:rPr>
+        <w:rFonts w:ascii="Wingdings" w:hAnsi="Wingdings" w:hint="default"/>
+      </w:rPr>
+    </w:lvl>
+    <w:lvl w:ilvl="3" w:tplc="040C0001" w:tentative="1">
+      <w:start w:val="1"/>
+      <w:numFmt w:val="bullet"/>
+      <w:lvlText w:val=""/>
+      <w:lvlJc w:val="left"/>
+      <w:pPr>
+        <w:ind w:left="2880" w:hanging="360"/>
+      </w:pPr>
+      <w:rPr>
+        <w:rFonts w:ascii="Symbol" w:hAnsi="Symbol" w:hint="default"/>
+      </w:rPr>
+    </w:lvl>
+    <w:lvl w:ilvl="4" w:tplc="040C0003" w:tentative="1">
+      <w:start w:val="1"/>
+      <w:numFmt w:val="bullet"/>
+      <w:lvlText w:val="o"/>
+      <w:lvlJc w:val="left"/>
+      <w:pPr>
+        <w:ind w:left="3600" w:hanging="360"/>
+      </w:pPr>
+      <w:rPr>
+        <w:rFonts w:ascii="Courier New" w:hAnsi="Courier New" w:cs="Courier New" w:hint="default"/>
+      </w:rPr>
+    </w:lvl>
+    <w:lvl w:ilvl="5" w:tplc="040C0005" w:tentative="1">
+      <w:start w:val="1"/>
+      <w:numFmt w:val="bullet"/>
+      <w:lvlText w:val=""/>
+      <w:lvlJc w:val="left"/>
+      <w:pPr>
+        <w:ind w:left="4320" w:hanging="360"/>
+      </w:pPr>
+      <w:rPr>
+        <w:rFonts w:ascii="Wingdings" w:hAnsi="Wingdings" w:hint="default"/>
+      </w:rPr>
+    </w:lvl>
+    <w:lvl w:ilvl="6" w:tplc="040C0001" w:tentative="1">
+      <w:start w:val="1"/>
+      <w:numFmt w:val="bullet"/>
+      <w:lvlText w:val=""/>
+      <w:lvlJc w:val="left"/>
+      <w:pPr>
+        <w:ind w:left="5040" w:hanging="360"/>
+      </w:pPr>
+      <w:rPr>
+        <w:rFonts w:ascii="Symbol" w:hAnsi="Symbol" w:hint="default"/>
+      </w:rPr>
+    </w:lvl>
+    <w:lvl w:ilvl="7" w:tplc="040C0003" w:tentative="1">
+      <w:start w:val="1"/>
+      <w:numFmt w:val="bullet"/>
+      <w:lvlText w:val="o"/>
+      <w:lvlJc w:val="left"/>
+      <w:pPr>
+        <w:ind w:left="5760" w:hanging="360"/>
+      </w:pPr>
+      <w:rPr>
+        <w:rFonts w:ascii="Courier New" w:hAnsi="Courier New" w:cs="Courier New" w:hint="default"/>
+      </w:rPr>
+    </w:lvl>
+    <w:lvl w:ilvl="8" w:tplc="040C0005" w:tentative="1">
+      <w:start w:val="1"/>
+      <w:numFmt w:val="bullet"/>
+      <w:lvlText w:val=""/>
+      <w:lvlJc w:val="left"/>
+      <w:pPr>
+        <w:ind w:left="6480" w:hanging="360"/>
+      </w:pPr>
+      <w:rPr>
+        <w:rFonts w:ascii="Wingdings" w:hAnsi="Wingdings" w:hint="default"/>
+      </w:rPr>
+    </w:lvl>
+  </w:abstractNum>
+  <w:abstractNum w:abstractNumId="18" w15:restartNumberingAfterBreak="0">
     <w:nsid w:val="41A11077"/>
     <w:multiLevelType w:val="hybridMultilevel"/>
     <w:tmpl w:val="2AC051F8"/>
@@ -3934,7 +4858,7 @@
       </w:rPr>
     </w:lvl>
   </w:abstractNum>
-  <w:abstractNum w:abstractNumId="17" w15:restartNumberingAfterBreak="0">
+  <w:abstractNum w:abstractNumId="19" w15:restartNumberingAfterBreak="0">
     <w:nsid w:val="4460684D"/>
     <w:multiLevelType w:val="hybridMultilevel"/>
     <w:tmpl w:val="456EDD52"/>
@@ -4020,7 +4944,7 @@
       </w:pPr>
     </w:lvl>
   </w:abstractNum>
-  <w:abstractNum w:abstractNumId="18" w15:restartNumberingAfterBreak="0">
+  <w:abstractNum w:abstractNumId="20" w15:restartNumberingAfterBreak="0">
     <w:nsid w:val="46526C94"/>
     <w:multiLevelType w:val="hybridMultilevel"/>
     <w:tmpl w:val="7160F820"/>
@@ -4133,7 +5057,7 @@
       </w:rPr>
     </w:lvl>
   </w:abstractNum>
-  <w:abstractNum w:abstractNumId="19" w15:restartNumberingAfterBreak="0">
+  <w:abstractNum w:abstractNumId="21" w15:restartNumberingAfterBreak="0">
     <w:nsid w:val="51946AEA"/>
     <w:multiLevelType w:val="hybridMultilevel"/>
     <w:tmpl w:val="A7E8E4F0"/>
@@ -4246,7 +5170,7 @@
       </w:rPr>
     </w:lvl>
   </w:abstractNum>
-  <w:abstractNum w:abstractNumId="20" w15:restartNumberingAfterBreak="0">
+  <w:abstractNum w:abstractNumId="22" w15:restartNumberingAfterBreak="0">
     <w:nsid w:val="59625960"/>
     <w:multiLevelType w:val="hybridMultilevel"/>
     <w:tmpl w:val="24042610"/>
@@ -4359,7 +5283,7 @@
       </w:rPr>
     </w:lvl>
   </w:abstractNum>
-  <w:abstractNum w:abstractNumId="21" w15:restartNumberingAfterBreak="0">
+  <w:abstractNum w:abstractNumId="23" w15:restartNumberingAfterBreak="0">
     <w:nsid w:val="5BFE698E"/>
     <w:multiLevelType w:val="hybridMultilevel"/>
     <w:tmpl w:val="FAF2E06C"/>
@@ -4448,7 +5372,7 @@
       </w:pPr>
     </w:lvl>
   </w:abstractNum>
-  <w:abstractNum w:abstractNumId="22" w15:restartNumberingAfterBreak="0">
+  <w:abstractNum w:abstractNumId="24" w15:restartNumberingAfterBreak="0">
     <w:nsid w:val="60A27CCA"/>
     <w:multiLevelType w:val="hybridMultilevel"/>
     <w:tmpl w:val="293EB632"/>
@@ -4561,7 +5485,7 @@
       </w:rPr>
     </w:lvl>
   </w:abstractNum>
-  <w:abstractNum w:abstractNumId="23" w15:restartNumberingAfterBreak="0">
+  <w:abstractNum w:abstractNumId="25" w15:restartNumberingAfterBreak="0">
     <w:nsid w:val="670E4A9B"/>
     <w:multiLevelType w:val="hybridMultilevel"/>
     <w:tmpl w:val="DE18E678"/>
@@ -4647,7 +5571,7 @@
       </w:pPr>
     </w:lvl>
   </w:abstractNum>
-  <w:abstractNum w:abstractNumId="24" w15:restartNumberingAfterBreak="0">
+  <w:abstractNum w:abstractNumId="26" w15:restartNumberingAfterBreak="0">
     <w:nsid w:val="68277888"/>
     <w:multiLevelType w:val="hybridMultilevel"/>
     <w:tmpl w:val="ADD2EBC2"/>
@@ -4760,7 +5684,7 @@
       </w:rPr>
     </w:lvl>
   </w:abstractNum>
-  <w:abstractNum w:abstractNumId="25" w15:restartNumberingAfterBreak="0">
+  <w:abstractNum w:abstractNumId="27" w15:restartNumberingAfterBreak="0">
     <w:nsid w:val="73BA79B7"/>
     <w:multiLevelType w:val="hybridMultilevel"/>
     <w:tmpl w:val="D266448A"/>
@@ -4873,7 +5797,7 @@
       </w:rPr>
     </w:lvl>
   </w:abstractNum>
-  <w:abstractNum w:abstractNumId="26" w15:restartNumberingAfterBreak="0">
+  <w:abstractNum w:abstractNumId="28" w15:restartNumberingAfterBreak="0">
     <w:nsid w:val="73CB0A8A"/>
     <w:multiLevelType w:val="hybridMultilevel"/>
     <w:tmpl w:val="12C8C46E"/>
@@ -4986,7 +5910,7 @@
       </w:rPr>
     </w:lvl>
   </w:abstractNum>
-  <w:abstractNum w:abstractNumId="27" w15:restartNumberingAfterBreak="0">
+  <w:abstractNum w:abstractNumId="29" w15:restartNumberingAfterBreak="0">
     <w:nsid w:val="74AA7C06"/>
     <w:multiLevelType w:val="hybridMultilevel"/>
     <w:tmpl w:val="6A469E58"/>
@@ -5099,7 +6023,7 @@
       </w:rPr>
     </w:lvl>
   </w:abstractNum>
-  <w:abstractNum w:abstractNumId="28" w15:restartNumberingAfterBreak="0">
+  <w:abstractNum w:abstractNumId="30" w15:restartNumberingAfterBreak="0">
     <w:nsid w:val="77694447"/>
     <w:multiLevelType w:val="hybridMultilevel"/>
     <w:tmpl w:val="2D38418A"/>
@@ -5212,7 +6136,7 @@
       </w:rPr>
     </w:lvl>
   </w:abstractNum>
-  <w:abstractNum w:abstractNumId="29" w15:restartNumberingAfterBreak="0">
+  <w:abstractNum w:abstractNumId="31" w15:restartNumberingAfterBreak="0">
     <w:nsid w:val="77EB396A"/>
     <w:multiLevelType w:val="hybridMultilevel"/>
     <w:tmpl w:val="BA7A8612"/>
@@ -5326,10 +6250,10 @@
     </w:lvl>
   </w:abstractNum>
   <w:num w:numId="1">
-    <w:abstractNumId w:val="21"/>
+    <w:abstractNumId w:val="23"/>
   </w:num>
   <w:num w:numId="2">
-    <w:abstractNumId w:val="20"/>
+    <w:abstractNumId w:val="22"/>
   </w:num>
   <w:num w:numId="3">
     <w:abstractNumId w:val="9"/>
@@ -5347,10 +6271,10 @@
     <w:abstractNumId w:val="10"/>
   </w:num>
   <w:num w:numId="8">
-    <w:abstractNumId w:val="16"/>
+    <w:abstractNumId w:val="18"/>
   </w:num>
   <w:num w:numId="9">
-    <w:abstractNumId w:val="22"/>
+    <w:abstractNumId w:val="24"/>
   </w:num>
   <w:num w:numId="10">
     <w:abstractNumId w:val="11"/>
@@ -5362,16 +6286,16 @@
     <w:abstractNumId w:val="3"/>
   </w:num>
   <w:num w:numId="13">
-    <w:abstractNumId w:val="24"/>
+    <w:abstractNumId w:val="26"/>
   </w:num>
   <w:num w:numId="14">
-    <w:abstractNumId w:val="15"/>
+    <w:abstractNumId w:val="16"/>
   </w:num>
   <w:num w:numId="15">
-    <w:abstractNumId w:val="18"/>
+    <w:abstractNumId w:val="20"/>
   </w:num>
   <w:num w:numId="16">
-    <w:abstractNumId w:val="26"/>
+    <w:abstractNumId w:val="28"/>
   </w:num>
   <w:num w:numId="17">
     <w:abstractNumId w:val="4"/>
@@ -5380,25 +6304,25 @@
     <w:abstractNumId w:val="7"/>
   </w:num>
   <w:num w:numId="19">
-    <w:abstractNumId w:val="17"/>
+    <w:abstractNumId w:val="19"/>
   </w:num>
   <w:num w:numId="20">
-    <w:abstractNumId w:val="23"/>
+    <w:abstractNumId w:val="25"/>
   </w:num>
   <w:num w:numId="21">
-    <w:abstractNumId w:val="14"/>
+    <w:abstractNumId w:val="15"/>
   </w:num>
   <w:num w:numId="22">
-    <w:abstractNumId w:val="19"/>
+    <w:abstractNumId w:val="21"/>
   </w:num>
   <w:num w:numId="23">
-    <w:abstractNumId w:val="29"/>
+    <w:abstractNumId w:val="31"/>
   </w:num>
   <w:num w:numId="24">
-    <w:abstractNumId w:val="25"/>
+    <w:abstractNumId w:val="27"/>
   </w:num>
   <w:num w:numId="25">
-    <w:abstractNumId w:val="28"/>
+    <w:abstractNumId w:val="30"/>
   </w:num>
   <w:num w:numId="26">
     <w:abstractNumId w:val="5"/>
@@ -5407,13 +6331,19 @@
     <w:abstractNumId w:val="1"/>
   </w:num>
   <w:num w:numId="28">
-    <w:abstractNumId w:val="27"/>
+    <w:abstractNumId w:val="29"/>
   </w:num>
   <w:num w:numId="29">
     <w:abstractNumId w:val="0"/>
   </w:num>
   <w:num w:numId="30">
     <w:abstractNumId w:val="13"/>
+  </w:num>
+  <w:num w:numId="31">
+    <w:abstractNumId w:val="14"/>
+  </w:num>
+  <w:num w:numId="32">
+    <w:abstractNumId w:val="17"/>
   </w:num>
 </w:numbering>
 </file>

--- a/L2/S3_IGP_SPEV308_Génétique des populations.docx
+++ b/L2/S3_IGP_SPEV308_Génétique des populations.docx
@@ -3,8 +3,11 @@
 <w:document xmlns:wpc="http://schemas.microsoft.com/office/word/2010/wordprocessingCanvas" xmlns:cx="http://schemas.microsoft.com/office/drawing/2014/chartex" xmlns:cx1="http://schemas.microsoft.com/office/drawing/2015/9/8/chartex" xmlns:cx2="http://schemas.microsoft.com/office/drawing/2015/10/21/chartex" xmlns:cx3="http://schemas.microsoft.com/office/drawing/2016/5/9/chartex" xmlns:cx4="http://schemas.microsoft.com/office/drawing/2016/5/10/chartex" xmlns:cx5="http://schemas.microsoft.com/office/drawing/2016/5/11/chartex" xmlns:cx6="http://schemas.microsoft.com/office/drawing/2016/5/12/chartex" xmlns:cx7="http://schemas.microsoft.com/office/drawing/2016/5/13/chartex" xmlns:cx8="http://schemas.microsoft.com/office/drawing/2016/5/14/chartex" xmlns:mc="http://schemas.openxmlformats.org/markup-compatibility/2006" xmlns:aink="http://schemas.microsoft.com/office/drawing/2016/ink" xmlns:am3d="http://schemas.microsoft.com/office/drawing/2017/model3d" xmlns:o="urn:schemas-microsoft-com:office:office" xmlns:r="http://schemas.openxmlformats.org/officeDocument/2006/relationships" xmlns:m="http://schemas.openxmlformats.org/officeDocument/2006/math" xmlns:v="urn:schemas-microsoft-com:vml" xmlns:wp14="http://schemas.microsoft.com/office/word/2010/wordprocessingDrawing" xmlns:wp="http://schemas.openxmlformats.org/drawingml/2006/wordprocessingDrawing" xmlns:w10="urn:schemas-microsoft-com:office:word" xmlns:w="http://schemas.openxmlformats.org/wordprocessingml/2006/main" xmlns:w14="http://schemas.microsoft.com/office/word/2010/wordml" xmlns:w15="http://schemas.microsoft.com/office/word/2012/wordml" xmlns:w16cex="http://schemas.microsoft.com/office/word/2018/wordml/cex" xmlns:w16cid="http://schemas.microsoft.com/office/word/2016/wordml/cid" xmlns:w16="http://schemas.microsoft.com/office/word/2018/wordml" xmlns:w16sdtdh="http://schemas.microsoft.com/office/word/2020/wordml/sdtdatahash" xmlns:w16se="http://schemas.microsoft.com/office/word/2015/wordml/symex" xmlns:wpg="http://schemas.microsoft.com/office/word/2010/wordprocessingGroup" xmlns:wpi="http://schemas.microsoft.com/office/word/2010/wordprocessingInk" xmlns:wne="http://schemas.microsoft.com/office/word/2006/wordml" xmlns:wps="http://schemas.microsoft.com/office/word/2010/wordprocessingShape" mc:Ignorable="w14 w15 w16se w16cid w16 w16cex w16sdtdh wp14">
   <w:body>
     <w:p>
-      <w:r>
-        <w:t xml:space="preserve">Vocabulaire </w:t>
+      <w:pPr>
+        <w:pStyle w:val="Titre2"/>
+      </w:pPr>
+      <w:r>
+        <w:t>Vocabulaire</w:t>
       </w:r>
     </w:p>
     <w:p>
@@ -15,7 +18,7 @@
         <w:t>Norme de réaction</w:t>
       </w:r>
       <w:r>
-        <w:t xml:space="preserve"> ensemble de phénotypes observés pour un même génotype selon les conditions environnementales.</w:t>
+        <w:t xml:space="preserve"> ensemble de phénotypes observés en faisant varié les conditions environnementales pour un génotype.</w:t>
       </w:r>
     </w:p>
     <w:p>
@@ -31,38 +34,28 @@
     </w:p>
     <w:p>
       <w:r>
-        <w:t>Attention il n’existe pas de hiéarchies entre les allèles mais entre les phénotypes. Ainsi, on dira qu’un phénotype [A] est dominant sur [a].</w:t>
-      </w:r>
-    </w:p>
-    <w:p>
-      <w:pPr>
-        <w:pStyle w:val="Titre3"/>
-      </w:pPr>
-      <w:r>
-        <w:t>Objectifs</w:t>
-      </w:r>
-    </w:p>
-    <w:p>
-      <w:r>
-        <w:t xml:space="preserve">La génétique des population s’intéresse à l’histoire des populations. En comprenant leur dynamique passée, on peut prévoir l’évolution et . C’est utile pour anticiper les pertes de diversité génétique et prévenir les risques lié à la consanguinité en organisant par exemple des réintroductions pour maintenir un certain niveau de diversité génétique dans une popualtion. </w:t>
-      </w:r>
-    </w:p>
-    <w:p>
-      <w:pPr>
-        <w:pStyle w:val="Titre2"/>
-      </w:pPr>
-      <w:r>
-        <w:t>Estimation de la fréquence des différents allèles présent dans la population</w:t>
-      </w:r>
-    </w:p>
-    <w:p>
-      <w:r>
-        <w:t>Hypothèse : on considère le nombre d’individus infini.</w:t>
-      </w:r>
-    </w:p>
-    <w:p>
-      <w:r>
-        <w:t>La population est l’ensemble des allèles.</w:t>
+        <w:rPr>
+          <w:rStyle w:val="Accentuation"/>
+        </w:rPr>
+        <w:t>Locus (pluriel loci)</w:t>
+      </w:r>
+      <w:r>
+        <w:t xml:space="preserve"> position fixe, localisation d’un gène ou d’un marqueur génétique</w:t>
+      </w:r>
+    </w:p>
+    <w:p>
+      <w:r>
+        <w:t>Attention il n’existe pas de hiérarchies entre les allèles mais entre les phénotypes. Ainsi, on dira qu’un phénotype [A] est dominant sur [a].</w:t>
+      </w:r>
+    </w:p>
+    <w:p>
+      <w:r>
+        <w:t>Formule mathématique à connaitre</w:t>
+      </w:r>
+    </w:p>
+    <w:p>
+      <w:r>
+        <w:t>Nombre de combinaison : Soit un ensemble E de n éléments. On souhaite connaitre le nombre de combinaison de k éléments possible. On ne tient pas compte de l’ordre des éléments.</w:t>
       </w:r>
     </w:p>
     <w:tbl>
@@ -72,11 +65,396 @@
         <w:tblLook w:val="0480" w:firstRow="0" w:lastRow="0" w:firstColumn="1" w:lastColumn="0" w:noHBand="0" w:noVBand="1"/>
       </w:tblPr>
       <w:tblGrid>
-        <w:gridCol w:w="1827"/>
-        <w:gridCol w:w="2704"/>
-        <w:gridCol w:w="1276"/>
-        <w:gridCol w:w="827"/>
-        <w:gridCol w:w="701"/>
+        <w:gridCol w:w="2445"/>
+        <w:gridCol w:w="2445"/>
+        <w:gridCol w:w="2445"/>
+      </w:tblGrid>
+      <w:tr>
+        <w:tc>
+          <w:tcPr>
+            <w:cnfStyle w:val="001000000000" w:firstRow="0" w:lastRow="0" w:firstColumn="1" w:lastColumn="0" w:oddVBand="0" w:evenVBand="0" w:oddHBand="0" w:evenHBand="0" w:firstRowFirstColumn="0" w:firstRowLastColumn="0" w:lastRowFirstColumn="0" w:lastRowLastColumn="0"/>
+            <w:tcW w:w="2445" w:type="dxa"/>
+          </w:tcPr>
+          <w:p>
+            <w:r>
+              <w:t>Répétition</w:t>
+            </w:r>
+          </w:p>
+        </w:tc>
+        <w:tc>
+          <w:tcPr>
+            <w:tcW w:w="2445" w:type="dxa"/>
+          </w:tcPr>
+          <w:p>
+            <w:pPr>
+              <w:cnfStyle w:val="000000000000" w:firstRow="0" w:lastRow="0" w:firstColumn="0" w:lastColumn="0" w:oddVBand="0" w:evenVBand="0" w:oddHBand="0" w:evenHBand="0" w:firstRowFirstColumn="0" w:firstRowLastColumn="0" w:lastRowFirstColumn="0" w:lastRowLastColumn="0"/>
+            </w:pPr>
+            <w:r>
+              <w:t>Avec (gamma)</w:t>
+            </w:r>
+          </w:p>
+        </w:tc>
+        <w:tc>
+          <w:tcPr>
+            <w:tcW w:w="2445" w:type="dxa"/>
+          </w:tcPr>
+          <w:p>
+            <w:pPr>
+              <w:cnfStyle w:val="000000000000" w:firstRow="0" w:lastRow="0" w:firstColumn="0" w:lastColumn="0" w:oddVBand="0" w:evenVBand="0" w:oddHBand="0" w:evenHBand="0" w:firstRowFirstColumn="0" w:firstRowLastColumn="0" w:lastRowFirstColumn="0" w:lastRowLastColumn="0"/>
+            </w:pPr>
+            <w:r>
+              <w:t>Sans</w:t>
+            </w:r>
+          </w:p>
+        </w:tc>
+      </w:tr>
+      <w:tr>
+        <w:tc>
+          <w:tcPr>
+            <w:cnfStyle w:val="001000000000" w:firstRow="0" w:lastRow="0" w:firstColumn="1" w:lastColumn="0" w:oddVBand="0" w:evenVBand="0" w:oddHBand="0" w:evenHBand="0" w:firstRowFirstColumn="0" w:firstRowLastColumn="0" w:lastRowFirstColumn="0" w:lastRowLastColumn="0"/>
+            <w:tcW w:w="2445" w:type="dxa"/>
+          </w:tcPr>
+          <w:p>
+            <w:r>
+              <w:t>Formule</w:t>
+            </w:r>
+          </w:p>
+        </w:tc>
+        <w:tc>
+          <w:tcPr>
+            <w:tcW w:w="2445" w:type="dxa"/>
+          </w:tcPr>
+          <w:p>
+            <w:pPr>
+              <w:cnfStyle w:val="000000000000" w:firstRow="0" w:lastRow="0" w:firstColumn="0" w:lastColumn="0" w:oddVBand="0" w:evenVBand="0" w:oddHBand="0" w:evenHBand="0" w:firstRowFirstColumn="0" w:firstRowLastColumn="0" w:lastRowFirstColumn="0" w:lastRowLastColumn="0"/>
+            </w:pPr>
+            <m:oMathPara>
+              <m:oMath>
+                <m:sSubSup>
+                  <m:sSubSupPr>
+                    <m:ctrlPr>
+                      <w:rPr>
+                        <w:rFonts w:ascii="Cambria Math" w:hAnsi="Cambria Math"/>
+                        <w:i/>
+                      </w:rPr>
+                    </m:ctrlPr>
+                  </m:sSubSupPr>
+                  <m:e>
+                    <m:r>
+                      <m:rPr>
+                        <m:sty m:val="p"/>
+                      </m:rPr>
+                      <w:rPr>
+                        <w:rFonts w:ascii="Cambria Math" w:hAnsi="Cambria Math"/>
+                      </w:rPr>
+                      <m:t>Γ</m:t>
+                    </m:r>
+                  </m:e>
+                  <m:sub>
+                    <m:r>
+                      <w:rPr>
+                        <w:rFonts w:ascii="Cambria Math" w:hAnsi="Cambria Math"/>
+                      </w:rPr>
+                      <m:t>n</m:t>
+                    </m:r>
+                  </m:sub>
+                  <m:sup>
+                    <m:r>
+                      <w:rPr>
+                        <w:rFonts w:ascii="Cambria Math" w:hAnsi="Cambria Math"/>
+                      </w:rPr>
+                      <m:t>k</m:t>
+                    </m:r>
+                  </m:sup>
+                </m:sSubSup>
+                <m:r>
+                  <w:rPr>
+                    <w:rFonts w:ascii="Cambria Math" w:hAnsi="Cambria Math"/>
+                  </w:rPr>
+                  <m:t>=</m:t>
+                </m:r>
+                <m:f>
+                  <m:fPr>
+                    <m:ctrlPr>
+                      <w:rPr>
+                        <w:rFonts w:ascii="Cambria Math" w:hAnsi="Cambria Math"/>
+                        <w:i/>
+                      </w:rPr>
+                    </m:ctrlPr>
+                  </m:fPr>
+                  <m:num>
+                    <m:d>
+                      <m:dPr>
+                        <m:ctrlPr>
+                          <w:rPr>
+                            <w:rFonts w:ascii="Cambria Math" w:hAnsi="Cambria Math"/>
+                            <w:i/>
+                          </w:rPr>
+                        </m:ctrlPr>
+                      </m:dPr>
+                      <m:e>
+                        <m:r>
+                          <w:rPr>
+                            <w:rFonts w:ascii="Cambria Math" w:hAnsi="Cambria Math"/>
+                          </w:rPr>
+                          <m:t>n+k-1</m:t>
+                        </m:r>
+                      </m:e>
+                    </m:d>
+                    <m:r>
+                      <w:rPr>
+                        <w:rFonts w:ascii="Cambria Math" w:hAnsi="Cambria Math"/>
+                      </w:rPr>
+                      <m:t>!</m:t>
+                    </m:r>
+                  </m:num>
+                  <m:den>
+                    <m:r>
+                      <w:rPr>
+                        <w:rFonts w:ascii="Cambria Math" w:hAnsi="Cambria Math"/>
+                      </w:rPr>
+                      <m:t>k!</m:t>
+                    </m:r>
+                    <m:d>
+                      <m:dPr>
+                        <m:ctrlPr>
+                          <w:rPr>
+                            <w:rFonts w:ascii="Cambria Math" w:hAnsi="Cambria Math"/>
+                            <w:i/>
+                          </w:rPr>
+                        </m:ctrlPr>
+                      </m:dPr>
+                      <m:e>
+                        <m:r>
+                          <w:rPr>
+                            <w:rFonts w:ascii="Cambria Math" w:hAnsi="Cambria Math"/>
+                          </w:rPr>
+                          <m:t>n-1</m:t>
+                        </m:r>
+                      </m:e>
+                    </m:d>
+                    <m:r>
+                      <w:rPr>
+                        <w:rFonts w:ascii="Cambria Math" w:hAnsi="Cambria Math"/>
+                      </w:rPr>
+                      <m:t>!</m:t>
+                    </m:r>
+                  </m:den>
+                </m:f>
+              </m:oMath>
+            </m:oMathPara>
+          </w:p>
+        </w:tc>
+        <w:tc>
+          <w:tcPr>
+            <w:tcW w:w="2445" w:type="dxa"/>
+          </w:tcPr>
+          <w:p>
+            <w:pPr>
+              <w:cnfStyle w:val="000000000000" w:firstRow="0" w:lastRow="0" w:firstColumn="0" w:lastColumn="0" w:oddVBand="0" w:evenVBand="0" w:oddHBand="0" w:evenHBand="0" w:firstRowFirstColumn="0" w:firstRowLastColumn="0" w:lastRowFirstColumn="0" w:lastRowLastColumn="0"/>
+            </w:pPr>
+            <m:oMathPara>
+              <m:oMath>
+                <m:sSubSup>
+                  <m:sSubSupPr>
+                    <m:ctrlPr>
+                      <w:rPr>
+                        <w:rFonts w:ascii="Cambria Math" w:hAnsi="Cambria Math"/>
+                        <w:i/>
+                      </w:rPr>
+                    </m:ctrlPr>
+                  </m:sSubSupPr>
+                  <m:e>
+                    <m:r>
+                      <w:rPr>
+                        <w:rFonts w:ascii="Cambria Math" w:hAnsi="Cambria Math"/>
+                      </w:rPr>
+                      <m:t>C</m:t>
+                    </m:r>
+                  </m:e>
+                  <m:sub>
+                    <m:r>
+                      <w:rPr>
+                        <w:rFonts w:ascii="Cambria Math" w:hAnsi="Cambria Math"/>
+                      </w:rPr>
+                      <m:t>n</m:t>
+                    </m:r>
+                  </m:sub>
+                  <m:sup>
+                    <m:r>
+                      <w:rPr>
+                        <w:rFonts w:ascii="Cambria Math" w:hAnsi="Cambria Math"/>
+                      </w:rPr>
+                      <m:t>k</m:t>
+                    </m:r>
+                  </m:sup>
+                </m:sSubSup>
+                <m:r>
+                  <w:rPr>
+                    <w:rFonts w:ascii="Cambria Math" w:eastAsiaTheme="minorEastAsia" w:hAnsi="Cambria Math"/>
+                  </w:rPr>
+                  <m:t>=</m:t>
+                </m:r>
+                <m:d>
+                  <m:dPr>
+                    <m:ctrlPr>
+                      <w:rPr>
+                        <w:rFonts w:ascii="Cambria Math" w:eastAsiaTheme="minorEastAsia" w:hAnsi="Cambria Math"/>
+                        <w:i/>
+                      </w:rPr>
+                    </m:ctrlPr>
+                  </m:dPr>
+                  <m:e>
+                    <m:m>
+                      <m:mPr>
+                        <m:mcs>
+                          <m:mc>
+                            <m:mcPr>
+                              <m:count m:val="1"/>
+                              <m:mcJc m:val="center"/>
+                            </m:mcPr>
+                          </m:mc>
+                        </m:mcs>
+                        <m:ctrlPr>
+                          <w:rPr>
+                            <w:rFonts w:ascii="Cambria Math" w:eastAsiaTheme="minorEastAsia" w:hAnsi="Cambria Math"/>
+                            <w:i/>
+                          </w:rPr>
+                        </m:ctrlPr>
+                      </m:mPr>
+                      <m:mr>
+                        <m:e>
+                          <m:r>
+                            <w:rPr>
+                              <w:rFonts w:ascii="Cambria Math" w:eastAsiaTheme="minorEastAsia" w:hAnsi="Cambria Math"/>
+                            </w:rPr>
+                            <m:t>n</m:t>
+                          </m:r>
+                        </m:e>
+                      </m:mr>
+                      <m:mr>
+                        <m:e>
+                          <m:r>
+                            <w:rPr>
+                              <w:rFonts w:ascii="Cambria Math" w:eastAsiaTheme="minorEastAsia" w:hAnsi="Cambria Math"/>
+                            </w:rPr>
+                            <m:t>k</m:t>
+                          </m:r>
+                        </m:e>
+                      </m:mr>
+                    </m:m>
+                  </m:e>
+                </m:d>
+                <m:r>
+                  <w:rPr>
+                    <w:rFonts w:ascii="Cambria Math" w:eastAsiaTheme="minorEastAsia" w:hAnsi="Cambria Math"/>
+                  </w:rPr>
+                  <m:t>=</m:t>
+                </m:r>
+                <m:f>
+                  <m:fPr>
+                    <m:ctrlPr>
+                      <w:rPr>
+                        <w:rFonts w:ascii="Cambria Math" w:eastAsiaTheme="minorEastAsia" w:hAnsi="Cambria Math"/>
+                        <w:i/>
+                      </w:rPr>
+                    </m:ctrlPr>
+                  </m:fPr>
+                  <m:num>
+                    <m:r>
+                      <w:rPr>
+                        <w:rFonts w:ascii="Cambria Math" w:eastAsiaTheme="minorEastAsia" w:hAnsi="Cambria Math"/>
+                      </w:rPr>
+                      <m:t>n!</m:t>
+                    </m:r>
+                  </m:num>
+                  <m:den>
+                    <m:r>
+                      <w:rPr>
+                        <w:rFonts w:ascii="Cambria Math" w:eastAsiaTheme="minorEastAsia" w:hAnsi="Cambria Math"/>
+                      </w:rPr>
+                      <m:t>k!</m:t>
+                    </m:r>
+                    <m:d>
+                      <m:dPr>
+                        <m:ctrlPr>
+                          <w:rPr>
+                            <w:rFonts w:ascii="Cambria Math" w:eastAsiaTheme="minorEastAsia" w:hAnsi="Cambria Math"/>
+                            <w:i/>
+                          </w:rPr>
+                        </m:ctrlPr>
+                      </m:dPr>
+                      <m:e>
+                        <m:r>
+                          <w:rPr>
+                            <w:rFonts w:ascii="Cambria Math" w:eastAsiaTheme="minorEastAsia" w:hAnsi="Cambria Math"/>
+                          </w:rPr>
+                          <m:t>n-k</m:t>
+                        </m:r>
+                      </m:e>
+                    </m:d>
+                    <m:r>
+                      <w:rPr>
+                        <w:rFonts w:ascii="Cambria Math" w:eastAsiaTheme="minorEastAsia" w:hAnsi="Cambria Math"/>
+                      </w:rPr>
+                      <m:t>!</m:t>
+                    </m:r>
+                  </m:den>
+                </m:f>
+              </m:oMath>
+            </m:oMathPara>
+          </w:p>
+        </w:tc>
+      </w:tr>
+    </w:tbl>
+    <w:p>
+      <w:pPr>
+        <w:pStyle w:val="Titre2"/>
+      </w:pPr>
+      <w:r>
+        <w:t>Objectifs</w:t>
+      </w:r>
+    </w:p>
+    <w:p>
+      <w:r>
+        <w:t xml:space="preserve">La génétique des populations s’intéresse à l’histoire des populations. En comprenant leur dynamique passée, on peut prévoir l’évolution. </w:t>
+      </w:r>
+    </w:p>
+    <w:p>
+      <w:r>
+        <w:t>Par exemple, c’est utile pour anticiper les pertes de diversité génétique et prévenir les risques liés à la consanguinité en organisant par exemple des réintroductions pour maintenir un certain niveau de diversité génétique dans une population.</w:t>
+      </w:r>
+    </w:p>
+    <w:p>
+      <w:pPr>
+        <w:pStyle w:val="Titre2"/>
+      </w:pPr>
+      <w:r>
+        <w:t>Estimation de la fréquence des différents allèles présent dans la population</w:t>
+      </w:r>
+    </w:p>
+    <w:p>
+      <w:r>
+        <w:t>Hypothèse : on considère le nombre d’individus infini.</w:t>
+      </w:r>
+    </w:p>
+    <w:p>
+      <w:r>
+        <w:t>La population correspond à l’ensemble des allèles.</w:t>
+      </w:r>
+    </w:p>
+    <w:tbl>
+      <w:tblPr>
+        <w:tblStyle w:val="Grilledetableauclaire"/>
+        <w:tblW w:w="0" w:type="auto"/>
+        <w:tblLook w:val="0480" w:firstRow="0" w:lastRow="0" w:firstColumn="1" w:lastColumn="0" w:noHBand="0" w:noVBand="1"/>
+      </w:tblPr>
+      <w:tblGrid>
+        <w:gridCol w:w="1814"/>
+        <w:gridCol w:w="2662"/>
+        <w:gridCol w:w="1267"/>
+        <w:gridCol w:w="821"/>
+        <w:gridCol w:w="771"/>
       </w:tblGrid>
       <w:tr>
         <w:tc>
@@ -112,7 +490,7 @@
               <w:cnfStyle w:val="000000000000" w:firstRow="0" w:lastRow="0" w:firstColumn="0" w:lastColumn="0" w:oddVBand="0" w:evenVBand="0" w:oddHBand="0" w:evenHBand="0" w:firstRowFirstColumn="0" w:firstRowLastColumn="0" w:lastRowFirstColumn="0" w:lastRowLastColumn="0"/>
             </w:pPr>
             <w:r>
-              <w:t>a</w:t>
+              <w:t>A</w:t>
             </w:r>
           </w:p>
         </w:tc>
@@ -269,7 +647,7 @@
                 <w:b/>
                 <w:bCs/>
               </w:rPr>
-              <w:t>1</w:t>
+              <w:t>100%</w:t>
             </w:r>
           </w:p>
         </w:tc>
@@ -531,7 +909,7 @@
                 <w:b/>
                 <w:bCs/>
               </w:rPr>
-              <w:t>1</w:t>
+              <w:t>100%</w:t>
             </w:r>
           </w:p>
         </w:tc>
@@ -596,13 +974,6 @@
                 <w:bCs/>
               </w:rPr>
             </w:pPr>
-            <w:r>
-              <w:rPr>
-                <w:b/>
-                <w:bCs/>
-              </w:rPr>
-              <w:t>1</w:t>
-            </w:r>
           </w:p>
         </w:tc>
       </w:tr>
@@ -972,15 +1343,21 @@
                 <w:b/>
                 <w:bCs/>
               </w:rPr>
-              <w:t>1</w:t>
+              <w:t>100%</w:t>
             </w:r>
           </w:p>
         </w:tc>
       </w:tr>
     </w:tbl>
-    <w:p>
-      <w:r>
-        <w:t>L’équilibre est stable car à chaque génération on retrouve les fréquences de départ des allèles. L’équilibre correspond mathématiquement à :</w:t>
+    <w:p/>
+    <w:p>
+      <w:r>
+        <w:t>À l’équilibre lorsque les paramètres (notamment les fréquences) n’évoluent plus.</w:t>
+      </w:r>
+    </w:p>
+    <w:p>
+      <w:r>
+        <w:t>L’équilibre est stable. à chaque génération on retrouve les fréquences de départ des allèles. L’équilibre correspond mathématiquement à :</w:t>
       </w:r>
     </w:p>
     <w:p>
@@ -1073,7 +1450,7 @@
         </w:numPr>
       </w:pPr>
       <w:r>
-        <w:t>Des mutations dans les cellules germinales (gamètes). On parle notamlent du taux de mutation par gamète et par génération.</w:t>
+        <w:t xml:space="preserve">Les mutations dans les cellules germinales (gamètes). </w:t>
       </w:r>
     </w:p>
     <w:p>
@@ -1085,7 +1462,7 @@
         </w:numPr>
       </w:pPr>
       <w:r>
-        <w:t>La dérive génétiques qui correspont au « tirage au sort » lors de la formation des gamètes qui n’est pas représentatif de la population.</w:t>
+        <w:t>La dérive génétique. Cela correspond au « tirage au sort » lors de la formation des gamètes qui peut ne pas être représentatif de la population.</w:t>
       </w:r>
     </w:p>
     <w:p>
@@ -1097,7 +1474,7 @@
         </w:numPr>
       </w:pPr>
       <w:r>
-        <w:t>La rencontre entre deux gamètes n’est pas aléatoire. On parlera de pangamie lorsque les gamètes se rencontrent au hasard (et de panmixie pour les rencontres entre les individus).</w:t>
+        <w:t>Lorsque la rencontre entre les deux gamètes n’est pas aléatoire.</w:t>
       </w:r>
     </w:p>
     <w:p>
@@ -1109,31 +1486,13 @@
         </w:numPr>
       </w:pPr>
       <w:r>
-        <w:t>Valeur sélective (taux de survie et de fécondité) : nombre moyens de descendants viables et fertiles.</w:t>
-      </w:r>
-    </w:p>
-    <w:p>
-      <w:pPr>
-        <w:pStyle w:val="Paragraphedeliste"/>
-        <w:numPr>
-          <w:ilvl w:val="1"/>
-          <w:numId w:val="26"/>
-        </w:numPr>
-      </w:pPr>
-      <w:r>
-        <w:t>Un taux de survie des reproducteurs qui varit en fonction du génotype.</w:t>
-      </w:r>
-    </w:p>
-    <w:p>
-      <w:pPr>
-        <w:pStyle w:val="Paragraphedeliste"/>
-        <w:numPr>
-          <w:ilvl w:val="1"/>
-          <w:numId w:val="26"/>
-        </w:numPr>
-      </w:pPr>
-      <w:r>
-        <w:t>Un taux de fécondité différent entre les génotypes.</w:t>
+        <w:t>Des différences de taux de survie et de fécondité en fonction des allèles. C’est ce que l’on appelle l</w:t>
+      </w:r>
+      <w:r>
+        <w:t>a valeur sélective</w:t>
+      </w:r>
+      <w:r>
+        <w:t>.</w:t>
       </w:r>
     </w:p>
     <w:p>
@@ -1145,38 +1504,31 @@
         </w:numPr>
       </w:pPr>
       <w:r>
-        <w:t>Les migrations avec des fréquences différentes de la population étudiée.</w:t>
-      </w:r>
-    </w:p>
-    <w:p>
-      <w:pPr>
-        <w:ind w:left="360"/>
-      </w:pPr>
-      <w:r>
-        <w:t xml:space="preserve">Distorsion de ségrégation miotique c’est lorsqu’un groupe de gènes, souvent situé sur le même chromosome, est transmis et confèrent un </w:t>
-      </w:r>
-    </w:p>
-    <w:p>
-      <w:pPr>
-        <w:ind w:left="360"/>
-      </w:pPr>
+        <w:t>Les migrations avec des fréquences alléliques différentes de la population étudiée.</w:t>
+      </w:r>
+    </w:p>
+    <w:p>
+      <w:r>
+        <w:rPr>
+          <w:rStyle w:val="Accentuation"/>
+        </w:rPr>
+        <w:t>Distorsion de ségrégation miotique</w:t>
+      </w:r>
+      <w:r>
+        <w:t xml:space="preserve"> groupe de gènes souvent situé sur le même chromosome, est transmis et confèrent un</w:t>
+      </w:r>
+    </w:p>
+    <w:p>
       <w:r>
         <w:t>Par exemple, l’absence de ce groupe entraine la mortalité du gamète.</w:t>
       </w:r>
     </w:p>
     <w:p>
       <w:pPr>
-        <w:ind w:left="360"/>
-      </w:pPr>
-      <w:r>
-        <w:t>A l’équilibre lorsque les paramètres (notamment les fréquences) n’évoluent plus.</w:t>
-      </w:r>
-    </w:p>
-    <w:p>
-      <w:pPr>
-        <w:ind w:left="360"/>
-      </w:pPr>
-      <w:r>
+        <w:pStyle w:val="Titre3"/>
+      </w:pPr>
+      <w:r>
+        <w:lastRenderedPageBreak/>
         <w:t>Vérifier si une population est à l’équilibre</w:t>
       </w:r>
     </w:p>
@@ -1201,7 +1553,7 @@
         </w:numPr>
       </w:pPr>
       <w:r>
-        <w:t xml:space="preserve">Comparer les résultats attentues avec les fréquences obtenus. </w:t>
+        <w:t xml:space="preserve">Comparer les résultats attendus avec les fréquences réelles. </w:t>
       </w:r>
     </w:p>
     <w:p>
@@ -1295,7 +1647,6 @@
         </w:numPr>
       </w:pPr>
       <w:r>
-        <w:lastRenderedPageBreak/>
         <w:t xml:space="preserve">Pour cela on utilise un test statistique : </w:t>
       </w:r>
     </w:p>
@@ -1384,7 +1735,7 @@
         <w:t>0</w:t>
       </w:r>
       <w:r>
-        <w:t xml:space="preserve"> alors que c’est vraie.</w:t>
+        <w:t xml:space="preserve"> alors que c’est vrai.</w:t>
       </w:r>
     </w:p>
     <w:p>
@@ -1474,25 +1825,8 @@
         <w:t xml:space="preserve"> ,</w:t>
       </w:r>
       <w:r>
-        <w:t>on dirat que l’on ne rejette pas H0.</w:t>
-      </w:r>
-    </w:p>
-    <w:p>
-      <w:pPr>
-        <w:rPr>
-          <w:rFonts w:eastAsiaTheme="minorEastAsia"/>
-        </w:rPr>
-      </w:pPr>
-      <m:oMathPara>
-        <m:oMath>
-          <m:r>
-            <w:rPr>
-              <w:rFonts w:ascii="Cambria Math" w:eastAsiaTheme="minorEastAsia" w:hAnsi="Cambria Math"/>
-            </w:rPr>
-            <m:t>α</m:t>
-          </m:r>
-        </m:oMath>
-      </m:oMathPara>
+        <w:t>on dira alors que l’on ne rejette pas H0.</w:t>
+      </w:r>
     </w:p>
     <w:p>
       <w:pPr>
@@ -1500,6 +1834,11 @@
       </w:pPr>
       <w:r>
         <w:t>Mutation</w:t>
+      </w:r>
+    </w:p>
+    <w:p>
+      <w:r>
+        <w:t>On parle notamment du taux de mutation par gamète et par génération.</w:t>
       </w:r>
     </w:p>
     <w:p>
@@ -1614,7 +1953,7 @@
         <w:rPr>
           <w:rFonts w:eastAsiaTheme="minorEastAsia"/>
         </w:rPr>
-        <w:t>Les mutations récurrente influence peu les fréquences allèliques seul mais comme ils sont toujours combiner avec d’autres facteurs évolutifs (environnement,…) et créer la variabilité initiale.</w:t>
+        <w:t>Les mutations récurrentes influencent peu les fréquences alléliques seul mais comme ils sont toujours combiner avec d’autres facteurs évolutifs (environnement…) et créer la variabilité initiale.</w:t>
       </w:r>
     </w:p>
     <w:p>
@@ -1651,7 +1990,7 @@
     </w:p>
     <w:p>
       <w:r>
-        <w:t>Ces changements de fréquences ont un impact important sur les populations de faibles effectifs et particulièrement vulnérables à l’appartition de mutants même si elles sont rares.</w:t>
+        <w:t>Ces changements de fréquences ont un impact important sur les populations de faibles effectifs et particulièrement vulnérables à l’apparition de mutants même si elles sont rares.</w:t>
       </w:r>
     </w:p>
     <w:p>
@@ -1806,7 +2145,7 @@
     </w:p>
     <w:p>
       <w:r>
-        <w:t>On cherche à déterminer pour un individu quelqu’onque à quelle fréquence il y a de possèder chaque type d’allèle.</w:t>
+        <w:t>On cherche à déterminer pour un individu quelqu’une à quelle fréquence il y a de posséder chaque type d’allèle.</w:t>
       </w:r>
     </w:p>
     <w:p>
@@ -1830,17 +2169,8 @@
         </w:numPr>
       </w:pPr>
       <w:r>
-        <w:t>Déduire les fréquences des allèles en utilisant le phénotype double recessif et les identités remarquables.</w:t>
-      </w:r>
-    </w:p>
-    <w:p>
-      <w:pPr>
-        <w:pStyle w:val="Paragraphedeliste"/>
-        <w:numPr>
-          <w:ilvl w:val="0"/>
-          <w:numId w:val="30"/>
-        </w:numPr>
-      </w:pPr>
+        <w:t>Déduire les fréquences des allèles en utilisant le phénotype double récessif et les identités remarquables.</w:t>
+      </w:r>
     </w:p>
     <w:p>
       <w:pPr>
@@ -1873,7 +2203,7 @@
         <w:rPr>
           <w:rFonts w:eastAsiaTheme="minorEastAsia"/>
         </w:rPr>
-        <w:t>Note des passages de goulots d’étranglement par exemple lors d’un catastrophe naturel provoque une période avec une population avec un faible effectif.</w:t>
+        <w:t>Note des passages de goulots d’étranglement par exemple lors d’une catastrophe naturelle provoque une période avec une population avec un faible effectif.</w:t>
       </w:r>
     </w:p>
     <w:p>
@@ -1881,12 +2211,18 @@
         <w:pStyle w:val="Titre2"/>
       </w:pPr>
       <w:r>
-        <w:t>Les croisements non panmixie</w:t>
-      </w:r>
-    </w:p>
-    <w:p>
-      <w:r>
-        <w:t xml:space="preserve">Les causes de croisements non panmixie peuvent être dû à : </w:t>
+        <w:t xml:space="preserve">Les rencontres non aléatoires entre les gamètes </w:t>
+      </w:r>
+    </w:p>
+    <w:p>
+      <w:r>
+        <w:t>On parlera de pangamie lorsque les gamètes se rencontrent au hasard (et de panmixie pour les rencontres entre les individus).</w:t>
+      </w:r>
+    </w:p>
+    <w:p>
+      <w:r>
+        <w:lastRenderedPageBreak/>
+        <w:t xml:space="preserve">Les causes de croisements non-panmixie peuvent être dû à : </w:t>
       </w:r>
     </w:p>
     <w:p>
@@ -1930,7 +2266,6 @@
         <w:pStyle w:val="Titre3"/>
       </w:pPr>
       <w:r>
-        <w:lastRenderedPageBreak/>
         <w:t>L’autofécondation</w:t>
       </w:r>
     </w:p>
@@ -1941,7 +2276,7 @@
         </w:rPr>
       </w:pPr>
       <w:r>
-        <w:t xml:space="preserve">A l’équilibre, on aura uniquement des homozyogotes car même si l’individu est hétérozygote (Aa), ces descendants auront 50% de chances de conserver l’hétérozygote : </w:t>
+        <w:t xml:space="preserve">À l’équilibre, on aura uniquement des homozygotes car même si l’individu est hétérozygote (Aa), ces descendants auront 50% de chances de conserver l’hétérozygote : </w:t>
       </w:r>
       <m:oMath>
         <m:r>
@@ -2064,7 +2399,7 @@
         <w:rPr>
           <w:rFonts w:eastAsiaTheme="minorEastAsia"/>
         </w:rPr>
-        <w:t xml:space="preserve">La probabilité d’hétérozote diminue de moitié à chaque génération : </w:t>
+        <w:t xml:space="preserve">La probabilité d’hétérozygote diminue de moitié à chaque génération : </w:t>
       </w:r>
       <m:oMath>
         <m:r>
@@ -2151,10 +2486,10 @@
         <w:rPr>
           <w:rFonts w:eastAsiaTheme="minorEastAsia"/>
         </w:rPr>
-        <w:t xml:space="preserve">La perte des hétérozygotes est extrêment rapide et tout le génome est conserné c’est-à-dire une </w:t>
-      </w:r>
-      <w:r>
-        <w:t>modifciation des fréquences génotypiques.</w:t>
+        <w:t xml:space="preserve">La perte des hétérozygotes est extrêmement rapide et tout le génome est concerné c’est-à-dire une </w:t>
+      </w:r>
+      <w:r>
+        <w:t>modification des fréquences génotypiques.</w:t>
       </w:r>
     </w:p>
     <w:tbl>
@@ -2455,7 +2790,7 @@
         </w:numPr>
       </w:pPr>
       <w:r>
-        <w:t>Des facteurs culturelles pour les hommes.</w:t>
+        <w:t>Des facteurs culturels pour les hommes.</w:t>
       </w:r>
     </w:p>
     <w:p>
@@ -2472,7 +2807,7 @@
     </w:p>
     <w:p>
       <w:r>
-        <w:t xml:space="preserve">Un individu est autozyote s’il possède pour un gène deux allèles identiques issue d’un unique ancêtre. </w:t>
+        <w:t xml:space="preserve">Un individu est autozygote s’il possède pour un gène deux allèles identiques issue d’un unique ancêtre. </w:t>
       </w:r>
     </w:p>
     <w:p>
@@ -2513,7 +2848,7 @@
         </m:sSub>
       </m:oMath>
       <w:r>
-        <w:t xml:space="preserve"> issue d’un croisement de deux individus apparenté. C’est le pourcentage de gènes autozygote pour un individu.</w:t>
+        <w:t xml:space="preserve"> issue d’un croisement de deux individus apparentés. C’est le pourcentage de gènes autozygote pour un individu.</w:t>
       </w:r>
     </w:p>
     <w:p>
@@ -2531,7 +2866,7 @@
         <w:rPr>
           <w:rFonts w:eastAsiaTheme="minorEastAsia"/>
         </w:rPr>
-        <w:t xml:space="preserve">A chaque génération, la </w:t>
+        <w:t xml:space="preserve">À chaque génération, la </w:t>
       </w:r>
       <m:oMath>
         <m:r>
@@ -2564,6 +2899,43 @@
       </w:r>
     </w:p>
     <w:p>
+      <w:pPr>
+        <w:pStyle w:val="Paragraphedeliste"/>
+        <w:numPr>
+          <w:ilvl w:val="0"/>
+          <w:numId w:val="26"/>
+        </w:numPr>
+      </w:pPr>
+      <w:r>
+        <w:t>nombres moyens de descendants viables et fertiles.</w:t>
+      </w:r>
+    </w:p>
+    <w:p>
+      <w:pPr>
+        <w:pStyle w:val="Paragraphedeliste"/>
+        <w:numPr>
+          <w:ilvl w:val="1"/>
+          <w:numId w:val="26"/>
+        </w:numPr>
+      </w:pPr>
+      <w:r>
+        <w:t>Un taux de survie des reproducteurs qui varie en fonction du génotype.</w:t>
+      </w:r>
+    </w:p>
+    <w:p>
+      <w:pPr>
+        <w:pStyle w:val="Paragraphedeliste"/>
+        <w:numPr>
+          <w:ilvl w:val="1"/>
+          <w:numId w:val="26"/>
+        </w:numPr>
+      </w:pPr>
+      <w:r>
+        <w:t>Un taux de fécondité différent entre les génotypes.</w:t>
+      </w:r>
+    </w:p>
+    <w:p/>
+    <w:p>
       <w:r>
         <w:t>Valeur sélective nombre moyen de descendants viables et fertiles laissé par cet individu.</w:t>
       </w:r>
@@ -2580,16 +2952,7 @@
     </w:p>
     <w:p>
       <w:r>
-        <w:t xml:space="preserve">Valeur sélective relative = </w:t>
-      </w:r>
-      <w:r>
-        <w:t>Valeur sélective absolue</w:t>
-      </w:r>
-      <w:r>
-        <w:t xml:space="preserve">/max </w:t>
-      </w:r>
-      <w:r>
-        <w:t>Valeur sélective absolue</w:t>
+        <w:t>Valeur sélective relative = Valeur sélective absolue/max Valeur sélective absolue</w:t>
       </w:r>
     </w:p>
     <w:p>
@@ -2597,6 +2960,7 @@
         <w:pStyle w:val="Titre2"/>
       </w:pPr>
       <w:r>
+        <w:lastRenderedPageBreak/>
         <w:t>Altruisme et sélection parentèle</w:t>
       </w:r>
     </w:p>
@@ -2609,6 +2973,7 @@
         <w:t>Migration</w:t>
       </w:r>
     </w:p>
+    <w:p/>
     <w:sectPr>
       <w:footerReference w:type="default" r:id="rId8"/>
       <w:pgSz w:w="16838" w:h="11906" w:orient="landscape"/>
@@ -2730,7 +3095,7 @@
         <v:path o:extrusionok="f" gradientshapeok="t" o:connecttype="rect"/>
         <o:lock v:ext="edit" aspectratio="t"/>
       </v:shapetype>
-      <v:shape id="_x0000_i1058" type="#_x0000_t75" style="width:49.5pt;height:22.5pt;visibility:visible;mso-wrap-style:square" o:bullet="t">
+      <v:shape id="_x0000_i1111" type="#_x0000_t75" style="width:49.8pt;height:22.8pt;visibility:visible;mso-wrap-style:square" o:bullet="t">
         <v:imagedata r:id="rId1" o:title=""/>
       </v:shape>
     </w:pict>

--- a/L2/S3_IGP_SPEV308_Génétique des populations.docx
+++ b/L2/S3_IGP_SPEV308_Génétique des populations.docx
@@ -8,6 +8,11 @@
       </w:pPr>
       <w:r>
         <w:t>Vocabulaire</w:t>
+      </w:r>
+    </w:p>
+    <w:p>
+      <w:r>
+        <w:t>MAJ</w:t>
       </w:r>
     </w:p>
     <w:p>
@@ -1486,13 +1491,7 @@
         </w:numPr>
       </w:pPr>
       <w:r>
-        <w:t>Des différences de taux de survie et de fécondité en fonction des allèles. C’est ce que l’on appelle l</w:t>
-      </w:r>
-      <w:r>
-        <w:t>a valeur sélective</w:t>
-      </w:r>
-      <w:r>
-        <w:t>.</w:t>
+        <w:t>Des différences de taux de survie et de fécondité en fonction des allèles. C’est ce que l’on appelle la valeur sélective.</w:t>
       </w:r>
     </w:p>
     <w:p>
@@ -1512,6 +1511,7 @@
         <w:rPr>
           <w:rStyle w:val="Accentuation"/>
         </w:rPr>
+        <w:lastRenderedPageBreak/>
         <w:t>Distorsion de ségrégation miotique</w:t>
       </w:r>
       <w:r>
@@ -1528,7 +1528,6 @@
         <w:pStyle w:val="Titre3"/>
       </w:pPr>
       <w:r>
-        <w:lastRenderedPageBreak/>
         <w:t>Vérifier si une population est à l’équilibre</w:t>
       </w:r>
     </w:p>
@@ -2211,6 +2210,7 @@
         <w:pStyle w:val="Titre2"/>
       </w:pPr>
       <w:r>
+        <w:lastRenderedPageBreak/>
         <w:t xml:space="preserve">Les rencontres non aléatoires entre les gamètes </w:t>
       </w:r>
     </w:p>
@@ -2221,7 +2221,6 @@
     </w:p>
     <w:p>
       <w:r>
-        <w:lastRenderedPageBreak/>
         <w:t xml:space="preserve">Les causes de croisements non-panmixie peuvent être dû à : </w:t>
       </w:r>
     </w:p>
@@ -2952,6 +2951,7 @@
     </w:p>
     <w:p>
       <w:r>
+        <w:lastRenderedPageBreak/>
         <w:t>Valeur sélective relative = Valeur sélective absolue/max Valeur sélective absolue</w:t>
       </w:r>
     </w:p>
@@ -2960,7 +2960,6 @@
         <w:pStyle w:val="Titre2"/>
       </w:pPr>
       <w:r>
-        <w:lastRenderedPageBreak/>
         <w:t>Altruisme et sélection parentèle</w:t>
       </w:r>
     </w:p>
@@ -3095,7 +3094,7 @@
         <v:path o:extrusionok="f" gradientshapeok="t" o:connecttype="rect"/>
         <o:lock v:ext="edit" aspectratio="t"/>
       </v:shapetype>
-      <v:shape id="_x0000_i1111" type="#_x0000_t75" style="width:49.8pt;height:22.8pt;visibility:visible;mso-wrap-style:square" o:bullet="t">
+      <v:shape id="_x0000_i1039" type="#_x0000_t75" style="width:49.8pt;height:22.8pt;visibility:visible;mso-wrap-style:square" o:bullet="t">
         <v:imagedata r:id="rId1" o:title=""/>
       </v:shape>
     </w:pict>
